--- a/SPN/How SPN.docx
+++ b/SPN/How SPN.docx
@@ -13,12 +13,11 @@
           <w:bCs/>
           <w:color w:val="1A1A1A"/>
           <w:kern w:val="36"/>
-          <w:sz w:val="35"/>
-          <w:szCs w:val="35"/>
-          <w:lang w:val="en-US" w:eastAsia="en-GB"/>
-        </w:rPr>
-      </w:pPr>
-      <w:bookmarkStart w:id="0" w:name="_GoBack"/>
+          <w:sz w:val="28"/>
+          <w:szCs w:val="28"/>
+          <w:lang w:val="en-US" w:eastAsia="en-GB"/>
+        </w:rPr>
+      </w:pPr>
       <w:r>
         <w:rPr>
           <w:rFonts w:ascii="Lato" w:eastAsia="Times New Roman" w:hAnsi="Lato" w:cs="Arial"/>
@@ -26,8 +25,8 @@
           <w:bCs/>
           <w:color w:val="1A1A1A"/>
           <w:kern w:val="36"/>
-          <w:sz w:val="35"/>
-          <w:szCs w:val="35"/>
+          <w:sz w:val="28"/>
+          <w:szCs w:val="28"/>
           <w:lang w:val="en-US" w:eastAsia="en-GB"/>
         </w:rPr>
         <w:t>How SPN’s (</w:t>
@@ -40,8 +39,8 @@
           <w:bCs/>
           <w:color w:val="1A1A1A"/>
           <w:kern w:val="36"/>
-          <w:sz w:val="35"/>
-          <w:szCs w:val="35"/>
+          <w:sz w:val="28"/>
+          <w:szCs w:val="28"/>
           <w:lang w:val="en-US" w:eastAsia="en-GB"/>
         </w:rPr>
         <w:t>servicePrincipalName</w:t>
@@ -54,14 +53,13 @@
           <w:bCs/>
           <w:color w:val="1A1A1A"/>
           <w:kern w:val="36"/>
-          <w:sz w:val="35"/>
-          <w:szCs w:val="35"/>
+          <w:sz w:val="28"/>
+          <w:szCs w:val="28"/>
           <w:lang w:val="en-US" w:eastAsia="en-GB"/>
         </w:rPr>
         <w:t>) work with SCOM</w:t>
       </w:r>
     </w:p>
-    <w:bookmarkEnd w:id="0"/>
     <w:p>
       <w:pPr>
         <w:spacing w:after="60" w:line="240" w:lineRule="atLeast"/>
@@ -72,8 +70,8 @@
           <w:i/>
           <w:iCs/>
           <w:color w:val="8C8C8C"/>
-          <w:sz w:val="16"/>
-          <w:szCs w:val="16"/>
+          <w:sz w:val="28"/>
+          <w:szCs w:val="28"/>
           <w:lang w:val="en-US" w:eastAsia="en-GB"/>
         </w:rPr>
       </w:pPr>
@@ -83,8 +81,8 @@
           <w:i/>
           <w:iCs/>
           <w:color w:val="8C8C8C"/>
-          <w:sz w:val="16"/>
-          <w:szCs w:val="16"/>
+          <w:sz w:val="28"/>
+          <w:szCs w:val="28"/>
           <w:lang w:val="en-US" w:eastAsia="en-GB"/>
         </w:rPr>
         <w:t xml:space="preserve">You are here: </w:t>
@@ -96,8 +94,8 @@
             <w:i/>
             <w:iCs/>
             <w:color w:val="0000FF"/>
-            <w:sz w:val="16"/>
-            <w:szCs w:val="16"/>
+            <w:sz w:val="28"/>
+            <w:szCs w:val="28"/>
             <w:lang w:val="en-US" w:eastAsia="en-GB"/>
           </w:rPr>
           <w:t>Home</w:t>
@@ -109,8 +107,8 @@
           <w:i/>
           <w:iCs/>
           <w:color w:val="8C8C8C"/>
-          <w:sz w:val="16"/>
-          <w:szCs w:val="16"/>
+          <w:sz w:val="28"/>
+          <w:szCs w:val="28"/>
           <w:lang w:val="en-US" w:eastAsia="en-GB"/>
         </w:rPr>
         <w:t xml:space="preserve"> / How SPN's (</w:t>
@@ -122,8 +120,8 @@
           <w:i/>
           <w:iCs/>
           <w:color w:val="8C8C8C"/>
-          <w:sz w:val="16"/>
-          <w:szCs w:val="16"/>
+          <w:sz w:val="28"/>
+          <w:szCs w:val="28"/>
           <w:lang w:val="en-US" w:eastAsia="en-GB"/>
         </w:rPr>
         <w:t>servicePrincipalName</w:t>
@@ -135,8 +133,8 @@
           <w:i/>
           <w:iCs/>
           <w:color w:val="8C8C8C"/>
-          <w:sz w:val="16"/>
-          <w:szCs w:val="16"/>
+          <w:sz w:val="28"/>
+          <w:szCs w:val="28"/>
           <w:lang w:val="en-US" w:eastAsia="en-GB"/>
         </w:rPr>
         <w:t>) work with SCOM</w:t>
@@ -148,17 +146,17 @@
         <w:rPr>
           <w:rFonts w:ascii="Open Sans" w:eastAsia="Times New Roman" w:hAnsi="Open Sans" w:cs="Arial"/>
           <w:color w:val="1A1A1A"/>
-          <w:sz w:val="18"/>
-          <w:szCs w:val="18"/>
-          <w:lang w:val="en-US" w:eastAsia="en-GB"/>
-        </w:rPr>
-      </w:pPr>
-      <w:r>
-        <w:rPr>
-          <w:rFonts w:ascii="Open Sans" w:eastAsia="Times New Roman" w:hAnsi="Open Sans" w:cs="Arial"/>
-          <w:color w:val="1A1A1A"/>
-          <w:sz w:val="18"/>
-          <w:szCs w:val="18"/>
+          <w:sz w:val="28"/>
+          <w:szCs w:val="28"/>
+          <w:lang w:val="en-US" w:eastAsia="en-GB"/>
+        </w:rPr>
+      </w:pPr>
+      <w:r>
+        <w:rPr>
+          <w:rFonts w:ascii="Open Sans" w:eastAsia="Times New Roman" w:hAnsi="Open Sans" w:cs="Arial"/>
+          <w:color w:val="1A1A1A"/>
+          <w:sz w:val="28"/>
+          <w:szCs w:val="28"/>
           <w:lang w:val="en-US" w:eastAsia="en-GB"/>
         </w:rPr>
         <w:t>August 12, 2013</w:t>
@@ -172,8 +170,8 @@
           <w:i/>
           <w:iCs/>
           <w:color w:val="8C8C8C"/>
-          <w:sz w:val="16"/>
-          <w:szCs w:val="16"/>
+          <w:sz w:val="28"/>
+          <w:szCs w:val="28"/>
           <w:lang w:val="en-US" w:eastAsia="en-GB"/>
         </w:rPr>
       </w:pPr>
@@ -185,8 +183,8 @@
           <w:i/>
           <w:iCs/>
           <w:color w:val="8C8C8C"/>
-          <w:sz w:val="16"/>
-          <w:szCs w:val="16"/>
+          <w:sz w:val="28"/>
+          <w:szCs w:val="28"/>
           <w:lang w:val="en-US" w:eastAsia="en-GB"/>
         </w:rPr>
         <w:t xml:space="preserve">Categories: </w:t>
@@ -198,8 +196,8 @@
             <w:i/>
             <w:iCs/>
             <w:color w:val="0000FF"/>
-            <w:sz w:val="16"/>
-            <w:szCs w:val="16"/>
+            <w:sz w:val="28"/>
+            <w:szCs w:val="28"/>
             <w:lang w:val="en-US" w:eastAsia="en-GB"/>
           </w:rPr>
           <w:t>SCOM</w:t>
@@ -211,8 +209,8 @@
           <w:i/>
           <w:iCs/>
           <w:color w:val="8C8C8C"/>
-          <w:sz w:val="16"/>
-          <w:szCs w:val="16"/>
+          <w:sz w:val="28"/>
+          <w:szCs w:val="28"/>
           <w:lang w:val="en-US" w:eastAsia="en-GB"/>
         </w:rPr>
         <w:t xml:space="preserve"> </w:t>
@@ -226,8 +224,8 @@
           <w:i/>
           <w:iCs/>
           <w:color w:val="8C8C8C"/>
-          <w:sz w:val="16"/>
-          <w:szCs w:val="16"/>
+          <w:sz w:val="28"/>
+          <w:szCs w:val="28"/>
           <w:lang w:val="en-US" w:eastAsia="en-GB"/>
         </w:rPr>
       </w:pPr>
@@ -239,8 +237,8 @@
           <w:i/>
           <w:iCs/>
           <w:color w:val="8C8C8C"/>
-          <w:sz w:val="16"/>
-          <w:szCs w:val="16"/>
+          <w:sz w:val="28"/>
+          <w:szCs w:val="28"/>
           <w:lang w:val="en-US" w:eastAsia="en-GB"/>
         </w:rPr>
         <w:t xml:space="preserve">Tags: </w:t>
@@ -252,8 +250,8 @@
             <w:i/>
             <w:iCs/>
             <w:color w:val="0000FF"/>
-            <w:sz w:val="16"/>
-            <w:szCs w:val="16"/>
+            <w:sz w:val="28"/>
+            <w:szCs w:val="28"/>
             <w:lang w:val="en-US" w:eastAsia="en-GB"/>
           </w:rPr>
           <w:t>Registered</w:t>
@@ -265,8 +263,8 @@
           <w:i/>
           <w:iCs/>
           <w:color w:val="8C8C8C"/>
-          <w:sz w:val="16"/>
-          <w:szCs w:val="16"/>
+          <w:sz w:val="28"/>
+          <w:szCs w:val="28"/>
           <w:lang w:val="en-US" w:eastAsia="en-GB"/>
         </w:rPr>
         <w:t xml:space="preserve">, </w:t>
@@ -279,8 +277,8 @@
             <w:i/>
             <w:iCs/>
             <w:color w:val="0000FF"/>
-            <w:sz w:val="16"/>
-            <w:szCs w:val="16"/>
+            <w:sz w:val="28"/>
+            <w:szCs w:val="28"/>
             <w:lang w:val="en-US" w:eastAsia="en-GB"/>
           </w:rPr>
           <w:t>ServicePrincipalName</w:t>
@@ -293,8 +291,8 @@
           <w:i/>
           <w:iCs/>
           <w:color w:val="8C8C8C"/>
-          <w:sz w:val="16"/>
-          <w:szCs w:val="16"/>
+          <w:sz w:val="28"/>
+          <w:szCs w:val="28"/>
           <w:lang w:val="en-US" w:eastAsia="en-GB"/>
         </w:rPr>
         <w:t xml:space="preserve">, </w:t>
@@ -306,8 +304,8 @@
             <w:i/>
             <w:iCs/>
             <w:color w:val="0000FF"/>
-            <w:sz w:val="16"/>
-            <w:szCs w:val="16"/>
+            <w:sz w:val="28"/>
+            <w:szCs w:val="28"/>
             <w:lang w:val="en-US" w:eastAsia="en-GB"/>
           </w:rPr>
           <w:t>SPN</w:t>
@@ -320,17 +318,17 @@
         <w:rPr>
           <w:rFonts w:ascii="Open Sans" w:eastAsia="Times New Roman" w:hAnsi="Open Sans" w:cs="Arial"/>
           <w:color w:val="1A1A1A"/>
-          <w:sz w:val="18"/>
-          <w:szCs w:val="18"/>
-          <w:lang w:val="en-US" w:eastAsia="en-GB"/>
-        </w:rPr>
-      </w:pPr>
-      <w:r>
-        <w:rPr>
-          <w:rFonts w:ascii="Open Sans" w:eastAsia="Times New Roman" w:hAnsi="Open Sans" w:cs="Arial"/>
-          <w:color w:val="1A1A1A"/>
-          <w:sz w:val="18"/>
-          <w:szCs w:val="18"/>
+          <w:sz w:val="28"/>
+          <w:szCs w:val="28"/>
+          <w:lang w:val="en-US" w:eastAsia="en-GB"/>
+        </w:rPr>
+      </w:pPr>
+      <w:r>
+        <w:rPr>
+          <w:rFonts w:ascii="Open Sans" w:eastAsia="Times New Roman" w:hAnsi="Open Sans" w:cs="Arial"/>
+          <w:color w:val="1A1A1A"/>
+          <w:sz w:val="28"/>
+          <w:szCs w:val="28"/>
           <w:lang w:val="en-US" w:eastAsia="en-GB"/>
         </w:rPr>
         <w:t>Active directory User and Computer accounts and Groups are simply objects that exist in the Active Directory Database. These objects have attributes. Attributes can be things like “First Name”, “Last Name”, “Description”, “Telephone Number” and so on.</w:t>
@@ -342,17 +340,17 @@
         <w:rPr>
           <w:rFonts w:ascii="Open Sans" w:eastAsia="Times New Roman" w:hAnsi="Open Sans" w:cs="Arial"/>
           <w:color w:val="1A1A1A"/>
-          <w:sz w:val="18"/>
-          <w:szCs w:val="18"/>
-          <w:lang w:val="en-US" w:eastAsia="en-GB"/>
-        </w:rPr>
-      </w:pPr>
-      <w:r>
-        <w:rPr>
-          <w:rFonts w:ascii="Open Sans" w:eastAsia="Times New Roman" w:hAnsi="Open Sans" w:cs="Arial"/>
-          <w:color w:val="1A1A1A"/>
-          <w:sz w:val="18"/>
-          <w:szCs w:val="18"/>
+          <w:sz w:val="28"/>
+          <w:szCs w:val="28"/>
+          <w:lang w:val="en-US" w:eastAsia="en-GB"/>
+        </w:rPr>
+      </w:pPr>
+      <w:r>
+        <w:rPr>
+          <w:rFonts w:ascii="Open Sans" w:eastAsia="Times New Roman" w:hAnsi="Open Sans" w:cs="Arial"/>
+          <w:color w:val="1A1A1A"/>
+          <w:sz w:val="28"/>
+          <w:szCs w:val="28"/>
           <w:lang w:val="en-US" w:eastAsia="en-GB"/>
         </w:rPr>
         <w:t xml:space="preserve">Computer and User accounts are rather similar in the way they operate on a Windows domain and they both share an attribute called </w:t>
@@ -362,8 +360,8 @@
         <w:rPr>
           <w:rFonts w:ascii="Open Sans" w:eastAsia="Times New Roman" w:hAnsi="Open Sans" w:cs="Arial"/>
           <w:color w:val="1A1A1A"/>
-          <w:sz w:val="18"/>
-          <w:szCs w:val="18"/>
+          <w:sz w:val="28"/>
+          <w:szCs w:val="28"/>
           <w:lang w:val="en-US" w:eastAsia="en-GB"/>
         </w:rPr>
         <w:t>servicePrincipalName</w:t>
@@ -373,8 +371,8 @@
         <w:rPr>
           <w:rFonts w:ascii="Open Sans" w:eastAsia="Times New Roman" w:hAnsi="Open Sans" w:cs="Arial"/>
           <w:color w:val="1A1A1A"/>
-          <w:sz w:val="18"/>
-          <w:szCs w:val="18"/>
+          <w:sz w:val="28"/>
+          <w:szCs w:val="28"/>
           <w:lang w:val="en-US" w:eastAsia="en-GB"/>
         </w:rPr>
         <w:t xml:space="preserve"> (SPN). An account object can have multiple </w:t>
@@ -384,8 +382,8 @@
         <w:rPr>
           <w:rFonts w:ascii="Open Sans" w:eastAsia="Times New Roman" w:hAnsi="Open Sans" w:cs="Arial"/>
           <w:color w:val="1A1A1A"/>
-          <w:sz w:val="18"/>
-          <w:szCs w:val="18"/>
+          <w:sz w:val="28"/>
+          <w:szCs w:val="28"/>
           <w:lang w:val="en-US" w:eastAsia="en-GB"/>
         </w:rPr>
         <w:t>ServicePrincipalName</w:t>
@@ -395,8 +393,8 @@
         <w:rPr>
           <w:rFonts w:ascii="Open Sans" w:eastAsia="Times New Roman" w:hAnsi="Open Sans" w:cs="Arial"/>
           <w:color w:val="1A1A1A"/>
-          <w:sz w:val="18"/>
-          <w:szCs w:val="18"/>
+          <w:sz w:val="28"/>
+          <w:szCs w:val="28"/>
           <w:lang w:val="en-US" w:eastAsia="en-GB"/>
         </w:rPr>
         <w:t xml:space="preserve"> attributes defined. Where SCOM is concerned, the job of the setspn.exe tool is simply to modify this </w:t>
@@ -406,8 +404,8 @@
         <w:rPr>
           <w:rFonts w:ascii="Open Sans" w:eastAsia="Times New Roman" w:hAnsi="Open Sans" w:cs="Arial"/>
           <w:color w:val="1A1A1A"/>
-          <w:sz w:val="18"/>
-          <w:szCs w:val="18"/>
+          <w:sz w:val="28"/>
+          <w:szCs w:val="28"/>
           <w:lang w:val="en-US" w:eastAsia="en-GB"/>
         </w:rPr>
         <w:t>ServicePrincipalName</w:t>
@@ -417,8 +415,8 @@
         <w:rPr>
           <w:rFonts w:ascii="Open Sans" w:eastAsia="Times New Roman" w:hAnsi="Open Sans" w:cs="Arial"/>
           <w:color w:val="1A1A1A"/>
-          <w:sz w:val="18"/>
-          <w:szCs w:val="18"/>
+          <w:sz w:val="28"/>
+          <w:szCs w:val="28"/>
           <w:lang w:val="en-US" w:eastAsia="en-GB"/>
         </w:rPr>
         <w:t xml:space="preserve"> attribute for the Data Access Service (SDK) account.</w:t>
@@ -430,8 +428,8 @@
         <w:rPr>
           <w:rFonts w:ascii="Open Sans" w:eastAsia="Times New Roman" w:hAnsi="Open Sans" w:cs="Arial"/>
           <w:color w:val="1A1A1A"/>
-          <w:sz w:val="18"/>
-          <w:szCs w:val="18"/>
+          <w:sz w:val="28"/>
+          <w:szCs w:val="28"/>
           <w:lang w:val="en-US" w:eastAsia="en-GB"/>
         </w:rPr>
       </w:pPr>
@@ -440,8 +438,8 @@
         <w:rPr>
           <w:rFonts w:ascii="Open Sans" w:eastAsia="Times New Roman" w:hAnsi="Open Sans" w:cs="Arial"/>
           <w:color w:val="1A1A1A"/>
-          <w:sz w:val="18"/>
-          <w:szCs w:val="18"/>
+          <w:sz w:val="28"/>
+          <w:szCs w:val="28"/>
           <w:lang w:val="en-US" w:eastAsia="en-GB"/>
         </w:rPr>
         <w:t>So</w:t>
@@ -451,8 +449,8 @@
         <w:rPr>
           <w:rFonts w:ascii="Open Sans" w:eastAsia="Times New Roman" w:hAnsi="Open Sans" w:cs="Arial"/>
           <w:color w:val="1A1A1A"/>
-          <w:sz w:val="18"/>
-          <w:szCs w:val="18"/>
+          <w:sz w:val="28"/>
+          <w:szCs w:val="28"/>
           <w:lang w:val="en-US" w:eastAsia="en-GB"/>
         </w:rPr>
         <w:t xml:space="preserve"> to illustrate how this affects SCOM, let’s assume that NO SPN’s have been registered for our SCOM Server server01.</w:t>
@@ -464,17 +462,17 @@
         <w:rPr>
           <w:rFonts w:ascii="Open Sans" w:eastAsia="Times New Roman" w:hAnsi="Open Sans" w:cs="Arial"/>
           <w:color w:val="1A1A1A"/>
-          <w:sz w:val="18"/>
-          <w:szCs w:val="18"/>
-          <w:lang w:val="en-US" w:eastAsia="en-GB"/>
-        </w:rPr>
-      </w:pPr>
-      <w:r>
-        <w:rPr>
-          <w:rFonts w:ascii="Open Sans" w:eastAsia="Times New Roman" w:hAnsi="Open Sans" w:cs="Arial"/>
-          <w:color w:val="1A1A1A"/>
-          <w:sz w:val="18"/>
-          <w:szCs w:val="18"/>
+          <w:sz w:val="28"/>
+          <w:szCs w:val="28"/>
+          <w:lang w:val="en-US" w:eastAsia="en-GB"/>
+        </w:rPr>
+      </w:pPr>
+      <w:r>
+        <w:rPr>
+          <w:rFonts w:ascii="Open Sans" w:eastAsia="Times New Roman" w:hAnsi="Open Sans" w:cs="Arial"/>
+          <w:color w:val="1A1A1A"/>
+          <w:sz w:val="28"/>
+          <w:szCs w:val="28"/>
           <w:lang w:val="en-US" w:eastAsia="en-GB"/>
         </w:rPr>
         <w:t>This will result in the following Rule (Data Access Service SPN Registration) trigger an Alert in the SCOM console.</w:t>
@@ -486,8 +484,8 @@
         <w:rPr>
           <w:rFonts w:ascii="Open Sans" w:eastAsia="Times New Roman" w:hAnsi="Open Sans" w:cs="Arial"/>
           <w:color w:val="1A1A1A"/>
-          <w:sz w:val="18"/>
-          <w:szCs w:val="18"/>
+          <w:sz w:val="28"/>
+          <w:szCs w:val="28"/>
           <w:lang w:val="en-US" w:eastAsia="en-GB"/>
         </w:rPr>
       </w:pPr>
@@ -496,10 +494,11 @@
           <w:rFonts w:ascii="Open Sans" w:eastAsia="Times New Roman" w:hAnsi="Open Sans" w:cs="Arial"/>
           <w:noProof/>
           <w:color w:val="0000FF"/>
-          <w:sz w:val="18"/>
-          <w:szCs w:val="18"/>
-          <w:lang w:val="en-US" w:eastAsia="en-GB"/>
-        </w:rPr>
+          <w:sz w:val="28"/>
+          <w:szCs w:val="28"/>
+          <w:lang w:val="en-US" w:eastAsia="en-GB"/>
+        </w:rPr>
+        <w:lastRenderedPageBreak/>
         <w:drawing>
           <wp:inline distT="0" distB="0" distL="0" distR="0" wp14:anchorId="3A0D5BE4" wp14:editId="6619201C">
             <wp:extent cx="6229350" cy="4457700"/>
@@ -560,17 +559,17 @@
         <w:rPr>
           <w:rFonts w:ascii="Open Sans" w:eastAsia="Times New Roman" w:hAnsi="Open Sans" w:cs="Arial"/>
           <w:color w:val="1A1A1A"/>
-          <w:sz w:val="18"/>
-          <w:szCs w:val="18"/>
-          <w:lang w:val="en-US" w:eastAsia="en-GB"/>
-        </w:rPr>
-      </w:pPr>
-      <w:r>
-        <w:rPr>
-          <w:rFonts w:ascii="Open Sans" w:eastAsia="Times New Roman" w:hAnsi="Open Sans" w:cs="Arial"/>
-          <w:color w:val="1A1A1A"/>
-          <w:sz w:val="18"/>
-          <w:szCs w:val="18"/>
+          <w:sz w:val="28"/>
+          <w:szCs w:val="28"/>
+          <w:lang w:val="en-US" w:eastAsia="en-GB"/>
+        </w:rPr>
+      </w:pPr>
+      <w:r>
+        <w:rPr>
+          <w:rFonts w:ascii="Open Sans" w:eastAsia="Times New Roman" w:hAnsi="Open Sans" w:cs="Arial"/>
+          <w:color w:val="1A1A1A"/>
+          <w:sz w:val="28"/>
+          <w:szCs w:val="28"/>
           <w:lang w:val="en-US" w:eastAsia="en-GB"/>
         </w:rPr>
         <w:t> </w:t>
@@ -582,17 +581,17 @@
         <w:rPr>
           <w:rFonts w:ascii="Open Sans" w:eastAsia="Times New Roman" w:hAnsi="Open Sans" w:cs="Arial"/>
           <w:color w:val="1A1A1A"/>
-          <w:sz w:val="18"/>
-          <w:szCs w:val="18"/>
-          <w:lang w:val="en-US" w:eastAsia="en-GB"/>
-        </w:rPr>
-      </w:pPr>
-      <w:r>
-        <w:rPr>
-          <w:rFonts w:ascii="Open Sans" w:eastAsia="Times New Roman" w:hAnsi="Open Sans" w:cs="Arial"/>
-          <w:color w:val="1A1A1A"/>
-          <w:sz w:val="18"/>
-          <w:szCs w:val="18"/>
+          <w:sz w:val="28"/>
+          <w:szCs w:val="28"/>
+          <w:lang w:val="en-US" w:eastAsia="en-GB"/>
+        </w:rPr>
+      </w:pPr>
+      <w:r>
+        <w:rPr>
+          <w:rFonts w:ascii="Open Sans" w:eastAsia="Times New Roman" w:hAnsi="Open Sans" w:cs="Arial"/>
+          <w:color w:val="1A1A1A"/>
+          <w:sz w:val="28"/>
+          <w:szCs w:val="28"/>
           <w:lang w:val="en-US" w:eastAsia="en-GB"/>
         </w:rPr>
         <w:t> </w:t>
@@ -604,20 +603,19 @@
         <w:rPr>
           <w:rFonts w:ascii="Open Sans" w:eastAsia="Times New Roman" w:hAnsi="Open Sans" w:cs="Arial"/>
           <w:color w:val="1A1A1A"/>
-          <w:sz w:val="18"/>
-          <w:szCs w:val="18"/>
-          <w:lang w:val="en-US" w:eastAsia="en-GB"/>
-        </w:rPr>
-      </w:pPr>
-      <w:r>
-        <w:rPr>
-          <w:rFonts w:ascii="Open Sans" w:eastAsia="Times New Roman" w:hAnsi="Open Sans" w:cs="Arial"/>
-          <w:color w:val="1A1A1A"/>
-          <w:sz w:val="18"/>
-          <w:szCs w:val="18"/>
-          <w:lang w:val="en-US" w:eastAsia="en-GB"/>
-        </w:rPr>
-        <w:lastRenderedPageBreak/>
+          <w:sz w:val="28"/>
+          <w:szCs w:val="28"/>
+          <w:lang w:val="en-US" w:eastAsia="en-GB"/>
+        </w:rPr>
+      </w:pPr>
+      <w:r>
+        <w:rPr>
+          <w:rFonts w:ascii="Open Sans" w:eastAsia="Times New Roman" w:hAnsi="Open Sans" w:cs="Arial"/>
+          <w:color w:val="1A1A1A"/>
+          <w:sz w:val="28"/>
+          <w:szCs w:val="28"/>
+          <w:lang w:val="en-US" w:eastAsia="en-GB"/>
+        </w:rPr>
         <w:t>The rule is from the “System Center Operations Manager Data Access Service Monitoring” Management Pack.</w:t>
       </w:r>
     </w:p>
@@ -627,8 +625,8 @@
         <w:rPr>
           <w:rFonts w:ascii="Open Sans" w:eastAsia="Times New Roman" w:hAnsi="Open Sans" w:cs="Arial"/>
           <w:color w:val="1A1A1A"/>
-          <w:sz w:val="18"/>
-          <w:szCs w:val="18"/>
+          <w:sz w:val="28"/>
+          <w:szCs w:val="28"/>
           <w:lang w:val="en-US" w:eastAsia="en-GB"/>
         </w:rPr>
       </w:pPr>
@@ -637,10 +635,11 @@
           <w:rFonts w:ascii="Open Sans" w:eastAsia="Times New Roman" w:hAnsi="Open Sans" w:cs="Arial"/>
           <w:noProof/>
           <w:color w:val="0000FF"/>
-          <w:sz w:val="18"/>
-          <w:szCs w:val="18"/>
-          <w:lang w:val="en-US" w:eastAsia="en-GB"/>
-        </w:rPr>
+          <w:sz w:val="28"/>
+          <w:szCs w:val="28"/>
+          <w:lang w:val="en-US" w:eastAsia="en-GB"/>
+        </w:rPr>
+        <w:lastRenderedPageBreak/>
         <w:drawing>
           <wp:inline distT="0" distB="0" distL="0" distR="0" wp14:anchorId="483F9E2B" wp14:editId="4BA3B2BC">
             <wp:extent cx="5219700" cy="5410200"/>
@@ -701,17 +700,17 @@
         <w:rPr>
           <w:rFonts w:ascii="Open Sans" w:eastAsia="Times New Roman" w:hAnsi="Open Sans" w:cs="Arial"/>
           <w:color w:val="1A1A1A"/>
-          <w:sz w:val="18"/>
-          <w:szCs w:val="18"/>
-          <w:lang w:val="en-US" w:eastAsia="en-GB"/>
-        </w:rPr>
-      </w:pPr>
-      <w:r>
-        <w:rPr>
-          <w:rFonts w:ascii="Open Sans" w:eastAsia="Times New Roman" w:hAnsi="Open Sans" w:cs="Arial"/>
-          <w:color w:val="1A1A1A"/>
-          <w:sz w:val="18"/>
-          <w:szCs w:val="18"/>
+          <w:sz w:val="28"/>
+          <w:szCs w:val="28"/>
+          <w:lang w:val="en-US" w:eastAsia="en-GB"/>
+        </w:rPr>
+      </w:pPr>
+      <w:r>
+        <w:rPr>
+          <w:rFonts w:ascii="Open Sans" w:eastAsia="Times New Roman" w:hAnsi="Open Sans" w:cs="Arial"/>
+          <w:color w:val="1A1A1A"/>
+          <w:sz w:val="28"/>
+          <w:szCs w:val="28"/>
           <w:lang w:val="en-US" w:eastAsia="en-GB"/>
         </w:rPr>
         <w:t> </w:t>
@@ -723,17 +722,17 @@
         <w:rPr>
           <w:rFonts w:ascii="Open Sans" w:eastAsia="Times New Roman" w:hAnsi="Open Sans" w:cs="Arial"/>
           <w:color w:val="1A1A1A"/>
-          <w:sz w:val="18"/>
-          <w:szCs w:val="18"/>
-          <w:lang w:val="en-US" w:eastAsia="en-GB"/>
-        </w:rPr>
-      </w:pPr>
-      <w:r>
-        <w:rPr>
-          <w:rFonts w:ascii="Open Sans" w:eastAsia="Times New Roman" w:hAnsi="Open Sans" w:cs="Arial"/>
-          <w:color w:val="1A1A1A"/>
-          <w:sz w:val="18"/>
-          <w:szCs w:val="18"/>
+          <w:sz w:val="28"/>
+          <w:szCs w:val="28"/>
+          <w:lang w:val="en-US" w:eastAsia="en-GB"/>
+        </w:rPr>
+      </w:pPr>
+      <w:r>
+        <w:rPr>
+          <w:rFonts w:ascii="Open Sans" w:eastAsia="Times New Roman" w:hAnsi="Open Sans" w:cs="Arial"/>
+          <w:color w:val="1A1A1A"/>
+          <w:sz w:val="28"/>
+          <w:szCs w:val="28"/>
           <w:lang w:val="en-US" w:eastAsia="en-GB"/>
         </w:rPr>
         <w:t> </w:t>
@@ -745,17 +744,17 @@
         <w:rPr>
           <w:rFonts w:ascii="Open Sans" w:eastAsia="Times New Roman" w:hAnsi="Open Sans" w:cs="Arial"/>
           <w:color w:val="1A1A1A"/>
-          <w:sz w:val="18"/>
-          <w:szCs w:val="18"/>
-          <w:lang w:val="en-US" w:eastAsia="en-GB"/>
-        </w:rPr>
-      </w:pPr>
-      <w:r>
-        <w:rPr>
-          <w:rFonts w:ascii="Open Sans" w:eastAsia="Times New Roman" w:hAnsi="Open Sans" w:cs="Arial"/>
-          <w:color w:val="1A1A1A"/>
-          <w:sz w:val="18"/>
-          <w:szCs w:val="18"/>
+          <w:sz w:val="28"/>
+          <w:szCs w:val="28"/>
+          <w:lang w:val="en-US" w:eastAsia="en-GB"/>
+        </w:rPr>
+      </w:pPr>
+      <w:r>
+        <w:rPr>
+          <w:rFonts w:ascii="Open Sans" w:eastAsia="Times New Roman" w:hAnsi="Open Sans" w:cs="Arial"/>
+          <w:color w:val="1A1A1A"/>
+          <w:sz w:val="28"/>
+          <w:szCs w:val="28"/>
           <w:lang w:val="en-US" w:eastAsia="en-GB"/>
         </w:rPr>
         <w:t> </w:t>
@@ -767,8 +766,8 @@
         <w:rPr>
           <w:rFonts w:ascii="Open Sans" w:eastAsia="Times New Roman" w:hAnsi="Open Sans" w:cs="Arial"/>
           <w:color w:val="1A1A1A"/>
-          <w:sz w:val="18"/>
-          <w:szCs w:val="18"/>
+          <w:sz w:val="28"/>
+          <w:szCs w:val="28"/>
           <w:lang w:val="en-US" w:eastAsia="en-GB"/>
         </w:rPr>
       </w:pPr>
@@ -778,8 +777,8 @@
           <w:b/>
           <w:bCs/>
           <w:color w:val="1A1A1A"/>
-          <w:sz w:val="18"/>
-          <w:szCs w:val="18"/>
+          <w:sz w:val="28"/>
+          <w:szCs w:val="28"/>
           <w:u w:val="single"/>
           <w:lang w:val="en-US" w:eastAsia="en-GB"/>
         </w:rPr>
@@ -797,17 +796,17 @@
         <w:rPr>
           <w:rFonts w:ascii="Open Sans" w:eastAsia="Times New Roman" w:hAnsi="Open Sans" w:cs="Arial"/>
           <w:color w:val="1A1A1A"/>
-          <w:sz w:val="18"/>
-          <w:szCs w:val="18"/>
-          <w:lang w:val="en-US" w:eastAsia="en-GB"/>
-        </w:rPr>
-      </w:pPr>
-      <w:r>
-        <w:rPr>
-          <w:rFonts w:ascii="Open Sans" w:eastAsia="Times New Roman" w:hAnsi="Open Sans" w:cs="Arial"/>
-          <w:color w:val="1A1A1A"/>
-          <w:sz w:val="18"/>
-          <w:szCs w:val="18"/>
+          <w:sz w:val="28"/>
+          <w:szCs w:val="28"/>
+          <w:lang w:val="en-US" w:eastAsia="en-GB"/>
+        </w:rPr>
+      </w:pPr>
+      <w:r>
+        <w:rPr>
+          <w:rFonts w:ascii="Open Sans" w:eastAsia="Times New Roman" w:hAnsi="Open Sans" w:cs="Arial"/>
+          <w:color w:val="1A1A1A"/>
+          <w:sz w:val="28"/>
+          <w:szCs w:val="28"/>
           <w:lang w:val="en-US" w:eastAsia="en-GB"/>
         </w:rPr>
         <w:t xml:space="preserve">When a client wants to connect to a SCOM Management Server it asks a domain controller for a </w:t>
@@ -817,8 +816,8 @@
         <w:rPr>
           <w:rFonts w:ascii="Open Sans" w:eastAsia="Times New Roman" w:hAnsi="Open Sans" w:cs="Arial"/>
           <w:color w:val="1A1A1A"/>
-          <w:sz w:val="18"/>
-          <w:szCs w:val="18"/>
+          <w:sz w:val="28"/>
+          <w:szCs w:val="28"/>
           <w:lang w:val="en-US" w:eastAsia="en-GB"/>
         </w:rPr>
         <w:t>kerberos</w:t>
@@ -828,19 +827,20 @@
         <w:rPr>
           <w:rFonts w:ascii="Open Sans" w:eastAsia="Times New Roman" w:hAnsi="Open Sans" w:cs="Arial"/>
           <w:color w:val="1A1A1A"/>
-          <w:sz w:val="18"/>
-          <w:szCs w:val="18"/>
+          <w:sz w:val="28"/>
+          <w:szCs w:val="28"/>
           <w:lang w:val="en-US" w:eastAsia="en-GB"/>
         </w:rPr>
         <w:t xml:space="preserve"> ticket to “</w:t>
       </w:r>
+      <w:bookmarkStart w:id="0" w:name="_GoBack"/>
       <w:proofErr w:type="spellStart"/>
       <w:r>
         <w:rPr>
           <w:rFonts w:ascii="Open Sans" w:eastAsia="Times New Roman" w:hAnsi="Open Sans" w:cs="Arial"/>
           <w:color w:val="1A1A1A"/>
-          <w:sz w:val="18"/>
-          <w:szCs w:val="18"/>
+          <w:sz w:val="28"/>
+          <w:szCs w:val="28"/>
           <w:lang w:val="en-US" w:eastAsia="en-GB"/>
         </w:rPr>
         <w:t>MSOMSdkSvc</w:t>
@@ -850,11 +850,22 @@
         <w:rPr>
           <w:rFonts w:ascii="Open Sans" w:eastAsia="Times New Roman" w:hAnsi="Open Sans" w:cs="Arial"/>
           <w:color w:val="1A1A1A"/>
-          <w:sz w:val="18"/>
-          <w:szCs w:val="18"/>
-          <w:lang w:val="en-US" w:eastAsia="en-GB"/>
-        </w:rPr>
-        <w:t>/server01.thescomlab.com”</w:t>
+          <w:sz w:val="28"/>
+          <w:szCs w:val="28"/>
+          <w:lang w:val="en-US" w:eastAsia="en-GB"/>
+        </w:rPr>
+        <w:t>/server01.thescomlab.com</w:t>
+      </w:r>
+      <w:bookmarkEnd w:id="0"/>
+      <w:r>
+        <w:rPr>
+          <w:rFonts w:ascii="Open Sans" w:eastAsia="Times New Roman" w:hAnsi="Open Sans" w:cs="Arial"/>
+          <w:color w:val="1A1A1A"/>
+          <w:sz w:val="28"/>
+          <w:szCs w:val="28"/>
+          <w:lang w:val="en-US" w:eastAsia="en-GB"/>
+        </w:rPr>
+        <w:t>”</w:t>
       </w:r>
     </w:p>
     <w:p>
@@ -868,17 +879,17 @@
         <w:rPr>
           <w:rFonts w:ascii="Open Sans" w:eastAsia="Times New Roman" w:hAnsi="Open Sans" w:cs="Arial"/>
           <w:color w:val="1A1A1A"/>
-          <w:sz w:val="18"/>
-          <w:szCs w:val="18"/>
-          <w:lang w:val="en-US" w:eastAsia="en-GB"/>
-        </w:rPr>
-      </w:pPr>
-      <w:r>
-        <w:rPr>
-          <w:rFonts w:ascii="Open Sans" w:eastAsia="Times New Roman" w:hAnsi="Open Sans" w:cs="Arial"/>
-          <w:color w:val="1A1A1A"/>
-          <w:sz w:val="18"/>
-          <w:szCs w:val="18"/>
+          <w:sz w:val="28"/>
+          <w:szCs w:val="28"/>
+          <w:lang w:val="en-US" w:eastAsia="en-GB"/>
+        </w:rPr>
+      </w:pPr>
+      <w:r>
+        <w:rPr>
+          <w:rFonts w:ascii="Open Sans" w:eastAsia="Times New Roman" w:hAnsi="Open Sans" w:cs="Arial"/>
+          <w:color w:val="1A1A1A"/>
+          <w:sz w:val="28"/>
+          <w:szCs w:val="28"/>
           <w:lang w:val="en-US" w:eastAsia="en-GB"/>
         </w:rPr>
         <w:t xml:space="preserve">The domain controller looks in the Active Directory Database for the account object who’s </w:t>
@@ -888,8 +899,8 @@
         <w:rPr>
           <w:rFonts w:ascii="Open Sans" w:eastAsia="Times New Roman" w:hAnsi="Open Sans" w:cs="Arial"/>
           <w:color w:val="1A1A1A"/>
-          <w:sz w:val="18"/>
-          <w:szCs w:val="18"/>
+          <w:sz w:val="28"/>
+          <w:szCs w:val="28"/>
           <w:lang w:val="en-US" w:eastAsia="en-GB"/>
         </w:rPr>
         <w:t>ServicePrincipalName</w:t>
@@ -899,8 +910,8 @@
         <w:rPr>
           <w:rFonts w:ascii="Open Sans" w:eastAsia="Times New Roman" w:hAnsi="Open Sans" w:cs="Arial"/>
           <w:color w:val="1A1A1A"/>
-          <w:sz w:val="18"/>
-          <w:szCs w:val="18"/>
+          <w:sz w:val="28"/>
+          <w:szCs w:val="28"/>
           <w:lang w:val="en-US" w:eastAsia="en-GB"/>
         </w:rPr>
         <w:t xml:space="preserve"> is “</w:t>
@@ -910,8 +921,8 @@
         <w:rPr>
           <w:rFonts w:ascii="Open Sans" w:eastAsia="Times New Roman" w:hAnsi="Open Sans" w:cs="Arial"/>
           <w:color w:val="1A1A1A"/>
-          <w:sz w:val="18"/>
-          <w:szCs w:val="18"/>
+          <w:sz w:val="28"/>
+          <w:szCs w:val="28"/>
           <w:lang w:val="en-US" w:eastAsia="en-GB"/>
         </w:rPr>
         <w:t>MSOMSdkSvc</w:t>
@@ -921,8 +932,8 @@
         <w:rPr>
           <w:rFonts w:ascii="Open Sans" w:eastAsia="Times New Roman" w:hAnsi="Open Sans" w:cs="Arial"/>
           <w:color w:val="1A1A1A"/>
-          <w:sz w:val="18"/>
-          <w:szCs w:val="18"/>
+          <w:sz w:val="28"/>
+          <w:szCs w:val="28"/>
           <w:lang w:val="en-US" w:eastAsia="en-GB"/>
         </w:rPr>
         <w:t>/server01.thescomlab.com”</w:t>
@@ -939,19 +950,20 @@
         <w:rPr>
           <w:rFonts w:ascii="Open Sans" w:eastAsia="Times New Roman" w:hAnsi="Open Sans" w:cs="Arial"/>
           <w:color w:val="1A1A1A"/>
-          <w:sz w:val="18"/>
-          <w:szCs w:val="18"/>
-          <w:lang w:val="en-US" w:eastAsia="en-GB"/>
-        </w:rPr>
-      </w:pPr>
-      <w:r>
-        <w:rPr>
-          <w:rFonts w:ascii="Open Sans" w:eastAsia="Times New Roman" w:hAnsi="Open Sans" w:cs="Arial"/>
-          <w:color w:val="1A1A1A"/>
-          <w:sz w:val="18"/>
-          <w:szCs w:val="18"/>
-          <w:lang w:val="en-US" w:eastAsia="en-GB"/>
-        </w:rPr>
+          <w:sz w:val="28"/>
+          <w:szCs w:val="28"/>
+          <w:lang w:val="en-US" w:eastAsia="en-GB"/>
+        </w:rPr>
+      </w:pPr>
+      <w:r>
+        <w:rPr>
+          <w:rFonts w:ascii="Open Sans" w:eastAsia="Times New Roman" w:hAnsi="Open Sans" w:cs="Arial"/>
+          <w:color w:val="1A1A1A"/>
+          <w:sz w:val="28"/>
+          <w:szCs w:val="28"/>
+          <w:lang w:val="en-US" w:eastAsia="en-GB"/>
+        </w:rPr>
+        <w:lastRenderedPageBreak/>
         <w:t xml:space="preserve">The Active Directory Database in this case has no account objects with that </w:t>
       </w:r>
       <w:proofErr w:type="spellStart"/>
@@ -959,8 +971,8 @@
         <w:rPr>
           <w:rFonts w:ascii="Open Sans" w:eastAsia="Times New Roman" w:hAnsi="Open Sans" w:cs="Arial"/>
           <w:color w:val="1A1A1A"/>
-          <w:sz w:val="18"/>
-          <w:szCs w:val="18"/>
+          <w:sz w:val="28"/>
+          <w:szCs w:val="28"/>
           <w:lang w:val="en-US" w:eastAsia="en-GB"/>
         </w:rPr>
         <w:t>servicePrincipalName</w:t>
@@ -970,8 +982,8 @@
         <w:rPr>
           <w:rFonts w:ascii="Open Sans" w:eastAsia="Times New Roman" w:hAnsi="Open Sans" w:cs="Arial"/>
           <w:color w:val="1A1A1A"/>
-          <w:sz w:val="18"/>
-          <w:szCs w:val="18"/>
+          <w:sz w:val="28"/>
+          <w:szCs w:val="28"/>
           <w:lang w:val="en-US" w:eastAsia="en-GB"/>
         </w:rPr>
         <w:t xml:space="preserve"> (because it hasn’t been registered).</w:t>
@@ -988,17 +1000,17 @@
         <w:rPr>
           <w:rFonts w:ascii="Open Sans" w:eastAsia="Times New Roman" w:hAnsi="Open Sans" w:cs="Arial"/>
           <w:color w:val="1A1A1A"/>
-          <w:sz w:val="18"/>
-          <w:szCs w:val="18"/>
-          <w:lang w:val="en-US" w:eastAsia="en-GB"/>
-        </w:rPr>
-      </w:pPr>
-      <w:r>
-        <w:rPr>
-          <w:rFonts w:ascii="Open Sans" w:eastAsia="Times New Roman" w:hAnsi="Open Sans" w:cs="Arial"/>
-          <w:color w:val="1A1A1A"/>
-          <w:sz w:val="18"/>
-          <w:szCs w:val="18"/>
+          <w:sz w:val="28"/>
+          <w:szCs w:val="28"/>
+          <w:lang w:val="en-US" w:eastAsia="en-GB"/>
+        </w:rPr>
+      </w:pPr>
+      <w:r>
+        <w:rPr>
+          <w:rFonts w:ascii="Open Sans" w:eastAsia="Times New Roman" w:hAnsi="Open Sans" w:cs="Arial"/>
+          <w:color w:val="1A1A1A"/>
+          <w:sz w:val="28"/>
+          <w:szCs w:val="28"/>
           <w:lang w:val="en-US" w:eastAsia="en-GB"/>
         </w:rPr>
         <w:t xml:space="preserve">So the domain controller looks in the Active Directory Database again for the account object who’s </w:t>
@@ -1008,8 +1020,8 @@
         <w:rPr>
           <w:rFonts w:ascii="Open Sans" w:eastAsia="Times New Roman" w:hAnsi="Open Sans" w:cs="Arial"/>
           <w:color w:val="1A1A1A"/>
-          <w:sz w:val="18"/>
-          <w:szCs w:val="18"/>
+          <w:sz w:val="28"/>
+          <w:szCs w:val="28"/>
           <w:lang w:val="en-US" w:eastAsia="en-GB"/>
         </w:rPr>
         <w:t>servicePrincipalName</w:t>
@@ -1019,8 +1031,8 @@
         <w:rPr>
           <w:rFonts w:ascii="Open Sans" w:eastAsia="Times New Roman" w:hAnsi="Open Sans" w:cs="Arial"/>
           <w:color w:val="1A1A1A"/>
-          <w:sz w:val="18"/>
-          <w:szCs w:val="18"/>
+          <w:sz w:val="28"/>
+          <w:szCs w:val="28"/>
           <w:lang w:val="en-US" w:eastAsia="en-GB"/>
         </w:rPr>
         <w:t xml:space="preserve"> is </w:t>
@@ -1030,8 +1042,8 @@
         <w:rPr>
           <w:rFonts w:ascii="Open Sans" w:eastAsia="Times New Roman" w:hAnsi="Open Sans" w:cs="Arial"/>
           <w:color w:val="1A1A1A"/>
-          <w:sz w:val="18"/>
-          <w:szCs w:val="18"/>
+          <w:sz w:val="28"/>
+          <w:szCs w:val="28"/>
           <w:lang w:val="en-US" w:eastAsia="en-GB"/>
         </w:rPr>
         <w:t>SERVER01/server01.thescomlab.com“</w:t>
@@ -1049,17 +1061,17 @@
         <w:rPr>
           <w:rFonts w:ascii="Open Sans" w:eastAsia="Times New Roman" w:hAnsi="Open Sans" w:cs="Arial"/>
           <w:color w:val="1A1A1A"/>
-          <w:sz w:val="18"/>
-          <w:szCs w:val="18"/>
-          <w:lang w:val="en-US" w:eastAsia="en-GB"/>
-        </w:rPr>
-      </w:pPr>
-      <w:r>
-        <w:rPr>
-          <w:rFonts w:ascii="Open Sans" w:eastAsia="Times New Roman" w:hAnsi="Open Sans" w:cs="Arial"/>
-          <w:color w:val="1A1A1A"/>
-          <w:sz w:val="18"/>
-          <w:szCs w:val="18"/>
+          <w:sz w:val="28"/>
+          <w:szCs w:val="28"/>
+          <w:lang w:val="en-US" w:eastAsia="en-GB"/>
+        </w:rPr>
+      </w:pPr>
+      <w:r>
+        <w:rPr>
+          <w:rFonts w:ascii="Open Sans" w:eastAsia="Times New Roman" w:hAnsi="Open Sans" w:cs="Arial"/>
+          <w:color w:val="1A1A1A"/>
+          <w:sz w:val="28"/>
+          <w:szCs w:val="28"/>
           <w:lang w:val="en-US" w:eastAsia="en-GB"/>
         </w:rPr>
         <w:t xml:space="preserve">All computer accounts have, by default </w:t>
@@ -1069,8 +1081,8 @@
         <w:rPr>
           <w:rFonts w:ascii="Open Sans" w:eastAsia="Times New Roman" w:hAnsi="Open Sans" w:cs="Arial"/>
           <w:color w:val="1A1A1A"/>
-          <w:sz w:val="18"/>
-          <w:szCs w:val="18"/>
+          <w:sz w:val="28"/>
+          <w:szCs w:val="28"/>
           <w:lang w:val="en-US" w:eastAsia="en-GB"/>
         </w:rPr>
         <w:t>servicePrincipalName</w:t>
@@ -1080,8 +1092,8 @@
         <w:rPr>
           <w:rFonts w:ascii="Open Sans" w:eastAsia="Times New Roman" w:hAnsi="Open Sans" w:cs="Arial"/>
           <w:color w:val="1A1A1A"/>
-          <w:sz w:val="18"/>
-          <w:szCs w:val="18"/>
+          <w:sz w:val="28"/>
+          <w:szCs w:val="28"/>
           <w:lang w:val="en-US" w:eastAsia="en-GB"/>
         </w:rPr>
         <w:t xml:space="preserve"> attributes set to: HOST/[</w:t>
@@ -1091,8 +1103,8 @@
         <w:rPr>
           <w:rFonts w:ascii="Open Sans" w:eastAsia="Times New Roman" w:hAnsi="Open Sans" w:cs="Arial"/>
           <w:color w:val="1A1A1A"/>
-          <w:sz w:val="18"/>
-          <w:szCs w:val="18"/>
+          <w:sz w:val="28"/>
+          <w:szCs w:val="28"/>
           <w:lang w:val="en-US" w:eastAsia="en-GB"/>
         </w:rPr>
         <w:t>computername</w:t>
@@ -1102,8 +1114,8 @@
         <w:rPr>
           <w:rFonts w:ascii="Open Sans" w:eastAsia="Times New Roman" w:hAnsi="Open Sans" w:cs="Arial"/>
           <w:color w:val="1A1A1A"/>
-          <w:sz w:val="18"/>
-          <w:szCs w:val="18"/>
+          <w:sz w:val="28"/>
+          <w:szCs w:val="28"/>
           <w:lang w:val="en-US" w:eastAsia="en-GB"/>
         </w:rPr>
         <w:t>] and HOST/[</w:t>
@@ -1113,8 +1125,8 @@
         <w:rPr>
           <w:rFonts w:ascii="Open Sans" w:eastAsia="Times New Roman" w:hAnsi="Open Sans" w:cs="Arial"/>
           <w:color w:val="1A1A1A"/>
-          <w:sz w:val="18"/>
-          <w:szCs w:val="18"/>
+          <w:sz w:val="28"/>
+          <w:szCs w:val="28"/>
           <w:lang w:val="en-US" w:eastAsia="en-GB"/>
         </w:rPr>
         <w:t>computername</w:t>
@@ -1125,8 +1137,8 @@
         <w:rPr>
           <w:rFonts w:ascii="Open Sans" w:eastAsia="Times New Roman" w:hAnsi="Open Sans" w:cs="Arial"/>
           <w:color w:val="1A1A1A"/>
-          <w:sz w:val="18"/>
-          <w:szCs w:val="18"/>
+          <w:sz w:val="28"/>
+          <w:szCs w:val="28"/>
           <w:lang w:val="en-US" w:eastAsia="en-GB"/>
         </w:rPr>
         <w:t>].[</w:t>
@@ -1136,8 +1148,8 @@
         <w:rPr>
           <w:rFonts w:ascii="Open Sans" w:eastAsia="Times New Roman" w:hAnsi="Open Sans" w:cs="Arial"/>
           <w:color w:val="1A1A1A"/>
-          <w:sz w:val="18"/>
-          <w:szCs w:val="18"/>
+          <w:sz w:val="28"/>
+          <w:szCs w:val="28"/>
           <w:lang w:val="en-US" w:eastAsia="en-GB"/>
         </w:rPr>
         <w:t>domain]</w:t>
@@ -1154,8 +1166,8 @@
         <w:rPr>
           <w:rFonts w:ascii="Open Sans" w:eastAsia="Times New Roman" w:hAnsi="Open Sans" w:cs="Arial"/>
           <w:color w:val="1A1A1A"/>
-          <w:sz w:val="18"/>
-          <w:szCs w:val="18"/>
+          <w:sz w:val="28"/>
+          <w:szCs w:val="28"/>
           <w:lang w:val="en-US" w:eastAsia="en-GB"/>
         </w:rPr>
       </w:pPr>
@@ -1164,11 +1176,10 @@
         <w:rPr>
           <w:rFonts w:ascii="Open Sans" w:eastAsia="Times New Roman" w:hAnsi="Open Sans" w:cs="Arial"/>
           <w:color w:val="1A1A1A"/>
-          <w:sz w:val="18"/>
-          <w:szCs w:val="18"/>
-          <w:lang w:val="en-US" w:eastAsia="en-GB"/>
-        </w:rPr>
-        <w:lastRenderedPageBreak/>
+          <w:sz w:val="28"/>
+          <w:szCs w:val="28"/>
+          <w:lang w:val="en-US" w:eastAsia="en-GB"/>
+        </w:rPr>
         <w:t>So</w:t>
       </w:r>
       <w:proofErr w:type="gramEnd"/>
@@ -1176,8 +1187,8 @@
         <w:rPr>
           <w:rFonts w:ascii="Open Sans" w:eastAsia="Times New Roman" w:hAnsi="Open Sans" w:cs="Arial"/>
           <w:color w:val="1A1A1A"/>
-          <w:sz w:val="18"/>
-          <w:szCs w:val="18"/>
+          <w:sz w:val="28"/>
+          <w:szCs w:val="28"/>
           <w:lang w:val="en-US" w:eastAsia="en-GB"/>
         </w:rPr>
         <w:t xml:space="preserve"> the Active Directory Database replies to the domain controller: With the Computer Account object that has that </w:t>
@@ -1187,8 +1198,8 @@
         <w:rPr>
           <w:rFonts w:ascii="Open Sans" w:eastAsia="Times New Roman" w:hAnsi="Open Sans" w:cs="Arial"/>
           <w:color w:val="1A1A1A"/>
-          <w:sz w:val="18"/>
-          <w:szCs w:val="18"/>
+          <w:sz w:val="28"/>
+          <w:szCs w:val="28"/>
           <w:lang w:val="en-US" w:eastAsia="en-GB"/>
         </w:rPr>
         <w:t>servicePrincipalName</w:t>
@@ -1198,8 +1209,8 @@
         <w:rPr>
           <w:rFonts w:ascii="Open Sans" w:eastAsia="Times New Roman" w:hAnsi="Open Sans" w:cs="Arial"/>
           <w:color w:val="1A1A1A"/>
-          <w:sz w:val="18"/>
-          <w:szCs w:val="18"/>
+          <w:sz w:val="28"/>
+          <w:szCs w:val="28"/>
           <w:lang w:val="en-US" w:eastAsia="en-GB"/>
         </w:rPr>
         <w:t xml:space="preserve"> of server01.thescomlab.com.</w:t>
@@ -1216,17 +1227,17 @@
         <w:rPr>
           <w:rFonts w:ascii="Open Sans" w:eastAsia="Times New Roman" w:hAnsi="Open Sans" w:cs="Arial"/>
           <w:color w:val="1A1A1A"/>
-          <w:sz w:val="18"/>
-          <w:szCs w:val="18"/>
-          <w:lang w:val="en-US" w:eastAsia="en-GB"/>
-        </w:rPr>
-      </w:pPr>
-      <w:r>
-        <w:rPr>
-          <w:rFonts w:ascii="Open Sans" w:eastAsia="Times New Roman" w:hAnsi="Open Sans" w:cs="Arial"/>
-          <w:color w:val="1A1A1A"/>
-          <w:sz w:val="18"/>
-          <w:szCs w:val="18"/>
+          <w:sz w:val="28"/>
+          <w:szCs w:val="28"/>
+          <w:lang w:val="en-US" w:eastAsia="en-GB"/>
+        </w:rPr>
+      </w:pPr>
+      <w:r>
+        <w:rPr>
+          <w:rFonts w:ascii="Open Sans" w:eastAsia="Times New Roman" w:hAnsi="Open Sans" w:cs="Arial"/>
+          <w:color w:val="1A1A1A"/>
+          <w:sz w:val="28"/>
+          <w:szCs w:val="28"/>
           <w:lang w:val="en-US" w:eastAsia="en-GB"/>
         </w:rPr>
         <w:t>The Domain Controller now creates a Kerberos Ticket that only the computer account of server01.thescomlab.com can read. That ticket is given to the Client requesting it.</w:t>
@@ -1243,17 +1254,17 @@
         <w:rPr>
           <w:rFonts w:ascii="Open Sans" w:eastAsia="Times New Roman" w:hAnsi="Open Sans" w:cs="Arial"/>
           <w:color w:val="1A1A1A"/>
-          <w:sz w:val="18"/>
-          <w:szCs w:val="18"/>
-          <w:lang w:val="en-US" w:eastAsia="en-GB"/>
-        </w:rPr>
-      </w:pPr>
-      <w:r>
-        <w:rPr>
-          <w:rFonts w:ascii="Open Sans" w:eastAsia="Times New Roman" w:hAnsi="Open Sans" w:cs="Arial"/>
-          <w:color w:val="1A1A1A"/>
-          <w:sz w:val="18"/>
-          <w:szCs w:val="18"/>
+          <w:sz w:val="28"/>
+          <w:szCs w:val="28"/>
+          <w:lang w:val="en-US" w:eastAsia="en-GB"/>
+        </w:rPr>
+      </w:pPr>
+      <w:r>
+        <w:rPr>
+          <w:rFonts w:ascii="Open Sans" w:eastAsia="Times New Roman" w:hAnsi="Open Sans" w:cs="Arial"/>
+          <w:color w:val="1A1A1A"/>
+          <w:sz w:val="28"/>
+          <w:szCs w:val="28"/>
           <w:lang w:val="en-US" w:eastAsia="en-GB"/>
         </w:rPr>
         <w:t>The client goes to the DAS (SDK) service on server01.thescomlab.com and presents the ticket which allows it to authenticate.</w:t>
@@ -1270,17 +1281,17 @@
         <w:rPr>
           <w:rFonts w:ascii="Open Sans" w:eastAsia="Times New Roman" w:hAnsi="Open Sans" w:cs="Arial"/>
           <w:color w:val="1A1A1A"/>
-          <w:sz w:val="18"/>
-          <w:szCs w:val="18"/>
-          <w:lang w:val="en-US" w:eastAsia="en-GB"/>
-        </w:rPr>
-      </w:pPr>
-      <w:r>
-        <w:rPr>
-          <w:rFonts w:ascii="Open Sans" w:eastAsia="Times New Roman" w:hAnsi="Open Sans" w:cs="Arial"/>
-          <w:color w:val="1A1A1A"/>
-          <w:sz w:val="18"/>
-          <w:szCs w:val="18"/>
+          <w:sz w:val="28"/>
+          <w:szCs w:val="28"/>
+          <w:lang w:val="en-US" w:eastAsia="en-GB"/>
+        </w:rPr>
+      </w:pPr>
+      <w:r>
+        <w:rPr>
+          <w:rFonts w:ascii="Open Sans" w:eastAsia="Times New Roman" w:hAnsi="Open Sans" w:cs="Arial"/>
+          <w:color w:val="1A1A1A"/>
+          <w:sz w:val="28"/>
+          <w:szCs w:val="28"/>
           <w:lang w:val="en-US" w:eastAsia="en-GB"/>
         </w:rPr>
         <w:t>The DAS service will attempt to read the ticket. The problem is, the SCOM DAS service is not running under the computer account; it is running under a domain service account (unless the DAS Service is using Local System). It cannot read the ticket; the ticket is only intended for the computer account of server01.thescomlab.com. Authentication fails (and falls back to NTLM authentication until the issue is resolved).</w:t>
@@ -1292,17 +1303,17 @@
         <w:rPr>
           <w:rFonts w:ascii="Open Sans" w:eastAsia="Times New Roman" w:hAnsi="Open Sans" w:cs="Arial"/>
           <w:color w:val="1A1A1A"/>
-          <w:sz w:val="18"/>
-          <w:szCs w:val="18"/>
-          <w:lang w:val="en-US" w:eastAsia="en-GB"/>
-        </w:rPr>
-      </w:pPr>
-      <w:r>
-        <w:rPr>
-          <w:rFonts w:ascii="Open Sans" w:eastAsia="Times New Roman" w:hAnsi="Open Sans" w:cs="Arial"/>
-          <w:color w:val="1A1A1A"/>
-          <w:sz w:val="18"/>
-          <w:szCs w:val="18"/>
+          <w:sz w:val="28"/>
+          <w:szCs w:val="28"/>
+          <w:lang w:val="en-US" w:eastAsia="en-GB"/>
+        </w:rPr>
+      </w:pPr>
+      <w:r>
+        <w:rPr>
+          <w:rFonts w:ascii="Open Sans" w:eastAsia="Times New Roman" w:hAnsi="Open Sans" w:cs="Arial"/>
+          <w:color w:val="1A1A1A"/>
+          <w:sz w:val="28"/>
+          <w:szCs w:val="28"/>
           <w:lang w:val="en-US" w:eastAsia="en-GB"/>
         </w:rPr>
         <w:t> </w:t>
@@ -1314,8 +1325,8 @@
         <w:rPr>
           <w:rFonts w:ascii="Open Sans" w:eastAsia="Times New Roman" w:hAnsi="Open Sans" w:cs="Arial"/>
           <w:color w:val="1A1A1A"/>
-          <w:sz w:val="18"/>
-          <w:szCs w:val="18"/>
+          <w:sz w:val="28"/>
+          <w:szCs w:val="28"/>
           <w:lang w:val="en-US" w:eastAsia="en-GB"/>
         </w:rPr>
       </w:pPr>
@@ -1326,8 +1337,8 @@
           <w:b/>
           <w:bCs/>
           <w:color w:val="1A1A1A"/>
-          <w:sz w:val="18"/>
-          <w:szCs w:val="18"/>
+          <w:sz w:val="28"/>
+          <w:szCs w:val="28"/>
           <w:u w:val="single"/>
           <w:lang w:val="en-US" w:eastAsia="en-GB"/>
         </w:rPr>
@@ -1340,8 +1351,8 @@
           <w:b/>
           <w:bCs/>
           <w:color w:val="1A1A1A"/>
-          <w:sz w:val="18"/>
-          <w:szCs w:val="18"/>
+          <w:sz w:val="28"/>
+          <w:szCs w:val="28"/>
           <w:u w:val="single"/>
           <w:lang w:val="en-US" w:eastAsia="en-GB"/>
         </w:rPr>
@@ -1354,8 +1365,8 @@
         <w:rPr>
           <w:rFonts w:ascii="Open Sans" w:eastAsia="Times New Roman" w:hAnsi="Open Sans" w:cs="Arial"/>
           <w:color w:val="1A1A1A"/>
-          <w:sz w:val="18"/>
-          <w:szCs w:val="18"/>
+          <w:sz w:val="28"/>
+          <w:szCs w:val="28"/>
           <w:lang w:val="en-US" w:eastAsia="en-GB"/>
         </w:rPr>
       </w:pPr>
@@ -1364,8 +1375,8 @@
         <w:rPr>
           <w:rFonts w:ascii="Open Sans" w:eastAsia="Times New Roman" w:hAnsi="Open Sans" w:cs="Arial"/>
           <w:color w:val="1A1A1A"/>
-          <w:sz w:val="18"/>
-          <w:szCs w:val="18"/>
+          <w:sz w:val="28"/>
+          <w:szCs w:val="28"/>
           <w:lang w:val="en-US" w:eastAsia="en-GB"/>
         </w:rPr>
         <w:t>So</w:t>
@@ -1375,8 +1386,8 @@
         <w:rPr>
           <w:rFonts w:ascii="Open Sans" w:eastAsia="Times New Roman" w:hAnsi="Open Sans" w:cs="Arial"/>
           <w:color w:val="1A1A1A"/>
-          <w:sz w:val="18"/>
-          <w:szCs w:val="18"/>
+          <w:sz w:val="28"/>
+          <w:szCs w:val="28"/>
           <w:lang w:val="en-US" w:eastAsia="en-GB"/>
         </w:rPr>
         <w:t xml:space="preserve"> the commands that would need to execute for SCOM are as follows:</w:t>
@@ -1388,8 +1399,8 @@
         <w:rPr>
           <w:rFonts w:ascii="Open Sans" w:eastAsia="Times New Roman" w:hAnsi="Open Sans" w:cs="Arial"/>
           <w:color w:val="1A1A1A"/>
-          <w:sz w:val="18"/>
-          <w:szCs w:val="18"/>
+          <w:sz w:val="28"/>
+          <w:szCs w:val="28"/>
           <w:lang w:val="en-US" w:eastAsia="en-GB"/>
         </w:rPr>
       </w:pPr>
@@ -1398,8 +1409,8 @@
         <w:rPr>
           <w:rFonts w:ascii="Open Sans" w:eastAsia="Times New Roman" w:hAnsi="Open Sans" w:cs="Arial"/>
           <w:color w:val="1A1A1A"/>
-          <w:sz w:val="18"/>
-          <w:szCs w:val="18"/>
+          <w:sz w:val="28"/>
+          <w:szCs w:val="28"/>
           <w:lang w:val="en-US" w:eastAsia="en-GB"/>
         </w:rPr>
         <w:t>setspn</w:t>
@@ -1409,8 +1420,8 @@
         <w:rPr>
           <w:rFonts w:ascii="Open Sans" w:eastAsia="Times New Roman" w:hAnsi="Open Sans" w:cs="Arial"/>
           <w:color w:val="1A1A1A"/>
-          <w:sz w:val="18"/>
-          <w:szCs w:val="18"/>
+          <w:sz w:val="28"/>
+          <w:szCs w:val="28"/>
           <w:lang w:val="en-US" w:eastAsia="en-GB"/>
         </w:rPr>
         <w:t xml:space="preserve"> -a </w:t>
@@ -1420,8 +1431,8 @@
         <w:rPr>
           <w:rFonts w:ascii="Open Sans" w:eastAsia="Times New Roman" w:hAnsi="Open Sans" w:cs="Arial"/>
           <w:color w:val="1A1A1A"/>
-          <w:sz w:val="18"/>
-          <w:szCs w:val="18"/>
+          <w:sz w:val="28"/>
+          <w:szCs w:val="28"/>
           <w:lang w:val="en-US" w:eastAsia="en-GB"/>
         </w:rPr>
         <w:t>MSOMSdkSvc</w:t>
@@ -1431,8 +1442,8 @@
         <w:rPr>
           <w:rFonts w:ascii="Open Sans" w:eastAsia="Times New Roman" w:hAnsi="Open Sans" w:cs="Arial"/>
           <w:color w:val="1A1A1A"/>
-          <w:sz w:val="18"/>
-          <w:szCs w:val="18"/>
+          <w:sz w:val="28"/>
+          <w:szCs w:val="28"/>
           <w:lang w:val="en-US" w:eastAsia="en-GB"/>
         </w:rPr>
         <w:t xml:space="preserve">/server01 </w:t>
@@ -1442,8 +1453,8 @@
         <w:rPr>
           <w:rFonts w:ascii="Open Sans" w:eastAsia="Times New Roman" w:hAnsi="Open Sans" w:cs="Arial"/>
           <w:color w:val="1A1A1A"/>
-          <w:sz w:val="18"/>
-          <w:szCs w:val="18"/>
+          <w:sz w:val="28"/>
+          <w:szCs w:val="28"/>
           <w:lang w:val="en-US" w:eastAsia="en-GB"/>
         </w:rPr>
         <w:t>thescomlab</w:t>
@@ -1453,8 +1464,8 @@
         <w:rPr>
           <w:rFonts w:ascii="Open Sans" w:eastAsia="Times New Roman" w:hAnsi="Open Sans" w:cs="Arial"/>
           <w:color w:val="1A1A1A"/>
-          <w:sz w:val="18"/>
-          <w:szCs w:val="18"/>
+          <w:sz w:val="28"/>
+          <w:szCs w:val="28"/>
           <w:lang w:val="en-US" w:eastAsia="en-GB"/>
         </w:rPr>
         <w:t>\s-</w:t>
@@ -1464,8 +1475,8 @@
         <w:rPr>
           <w:rFonts w:ascii="Open Sans" w:eastAsia="Times New Roman" w:hAnsi="Open Sans" w:cs="Arial"/>
           <w:color w:val="1A1A1A"/>
-          <w:sz w:val="18"/>
-          <w:szCs w:val="18"/>
+          <w:sz w:val="28"/>
+          <w:szCs w:val="28"/>
           <w:lang w:val="en-US" w:eastAsia="en-GB"/>
         </w:rPr>
         <w:t>scomdas</w:t>
@@ -1475,8 +1486,8 @@
         <w:rPr>
           <w:rFonts w:ascii="Open Sans" w:eastAsia="Times New Roman" w:hAnsi="Open Sans" w:cs="Arial"/>
           <w:color w:val="1A1A1A"/>
-          <w:sz w:val="18"/>
-          <w:szCs w:val="18"/>
+          <w:sz w:val="28"/>
+          <w:szCs w:val="28"/>
           <w:lang w:val="en-US" w:eastAsia="en-GB"/>
         </w:rPr>
         <w:br/>
@@ -1486,8 +1497,8 @@
         <w:rPr>
           <w:rFonts w:ascii="Open Sans" w:eastAsia="Times New Roman" w:hAnsi="Open Sans" w:cs="Arial"/>
           <w:color w:val="1A1A1A"/>
-          <w:sz w:val="18"/>
-          <w:szCs w:val="18"/>
+          <w:sz w:val="28"/>
+          <w:szCs w:val="28"/>
           <w:lang w:val="en-US" w:eastAsia="en-GB"/>
         </w:rPr>
         <w:t>setspn</w:t>
@@ -1497,8 +1508,8 @@
         <w:rPr>
           <w:rFonts w:ascii="Open Sans" w:eastAsia="Times New Roman" w:hAnsi="Open Sans" w:cs="Arial"/>
           <w:color w:val="1A1A1A"/>
-          <w:sz w:val="18"/>
-          <w:szCs w:val="18"/>
+          <w:sz w:val="28"/>
+          <w:szCs w:val="28"/>
           <w:lang w:val="en-US" w:eastAsia="en-GB"/>
         </w:rPr>
         <w:t xml:space="preserve"> -a MSOMSdkSvc/server01.thescomlab.com </w:t>
@@ -1508,8 +1519,8 @@
         <w:rPr>
           <w:rFonts w:ascii="Open Sans" w:eastAsia="Times New Roman" w:hAnsi="Open Sans" w:cs="Arial"/>
           <w:color w:val="1A1A1A"/>
-          <w:sz w:val="18"/>
-          <w:szCs w:val="18"/>
+          <w:sz w:val="28"/>
+          <w:szCs w:val="28"/>
           <w:lang w:val="en-US" w:eastAsia="en-GB"/>
         </w:rPr>
         <w:t>thescomlab</w:t>
@@ -1519,8 +1530,8 @@
         <w:rPr>
           <w:rFonts w:ascii="Open Sans" w:eastAsia="Times New Roman" w:hAnsi="Open Sans" w:cs="Arial"/>
           <w:color w:val="1A1A1A"/>
-          <w:sz w:val="18"/>
-          <w:szCs w:val="18"/>
+          <w:sz w:val="28"/>
+          <w:szCs w:val="28"/>
           <w:lang w:val="en-US" w:eastAsia="en-GB"/>
         </w:rPr>
         <w:t>\s-</w:t>
@@ -1530,8 +1541,8 @@
         <w:rPr>
           <w:rFonts w:ascii="Open Sans" w:eastAsia="Times New Roman" w:hAnsi="Open Sans" w:cs="Arial"/>
           <w:color w:val="1A1A1A"/>
-          <w:sz w:val="18"/>
-          <w:szCs w:val="18"/>
+          <w:sz w:val="28"/>
+          <w:szCs w:val="28"/>
           <w:lang w:val="en-US" w:eastAsia="en-GB"/>
         </w:rPr>
         <w:t>scomdas</w:t>
@@ -1544,17 +1555,17 @@
         <w:rPr>
           <w:rFonts w:ascii="Open Sans" w:eastAsia="Times New Roman" w:hAnsi="Open Sans" w:cs="Arial"/>
           <w:color w:val="1A1A1A"/>
-          <w:sz w:val="18"/>
-          <w:szCs w:val="18"/>
-          <w:lang w:val="en-US" w:eastAsia="en-GB"/>
-        </w:rPr>
-      </w:pPr>
-      <w:r>
-        <w:rPr>
-          <w:rFonts w:ascii="Open Sans" w:eastAsia="Times New Roman" w:hAnsi="Open Sans" w:cs="Arial"/>
-          <w:color w:val="1A1A1A"/>
-          <w:sz w:val="18"/>
-          <w:szCs w:val="18"/>
+          <w:sz w:val="28"/>
+          <w:szCs w:val="28"/>
+          <w:lang w:val="en-US" w:eastAsia="en-GB"/>
+        </w:rPr>
+      </w:pPr>
+      <w:r>
+        <w:rPr>
+          <w:rFonts w:ascii="Open Sans" w:eastAsia="Times New Roman" w:hAnsi="Open Sans" w:cs="Arial"/>
+          <w:color w:val="1A1A1A"/>
+          <w:sz w:val="28"/>
+          <w:szCs w:val="28"/>
           <w:lang w:val="en-US" w:eastAsia="en-GB"/>
         </w:rPr>
         <w:t>* where (s-</w:t>
@@ -1564,8 +1575,8 @@
         <w:rPr>
           <w:rFonts w:ascii="Open Sans" w:eastAsia="Times New Roman" w:hAnsi="Open Sans" w:cs="Arial"/>
           <w:color w:val="1A1A1A"/>
-          <w:sz w:val="18"/>
-          <w:szCs w:val="18"/>
+          <w:sz w:val="28"/>
+          <w:szCs w:val="28"/>
           <w:lang w:val="en-US" w:eastAsia="en-GB"/>
         </w:rPr>
         <w:t>scomdas</w:t>
@@ -1575,8 +1586,8 @@
         <w:rPr>
           <w:rFonts w:ascii="Open Sans" w:eastAsia="Times New Roman" w:hAnsi="Open Sans" w:cs="Arial"/>
           <w:color w:val="1A1A1A"/>
-          <w:sz w:val="18"/>
-          <w:szCs w:val="18"/>
+          <w:sz w:val="28"/>
+          <w:szCs w:val="28"/>
           <w:lang w:val="en-US" w:eastAsia="en-GB"/>
         </w:rPr>
         <w:t xml:space="preserve"> is the name of your das/</w:t>
@@ -1586,8 +1597,8 @@
         <w:rPr>
           <w:rFonts w:ascii="Open Sans" w:eastAsia="Times New Roman" w:hAnsi="Open Sans" w:cs="Arial"/>
           <w:color w:val="1A1A1A"/>
-          <w:sz w:val="18"/>
-          <w:szCs w:val="18"/>
+          <w:sz w:val="28"/>
+          <w:szCs w:val="28"/>
           <w:lang w:val="en-US" w:eastAsia="en-GB"/>
         </w:rPr>
         <w:t>sdk</w:t>
@@ -1597,8 +1608,8 @@
         <w:rPr>
           <w:rFonts w:ascii="Open Sans" w:eastAsia="Times New Roman" w:hAnsi="Open Sans" w:cs="Arial"/>
           <w:color w:val="1A1A1A"/>
-          <w:sz w:val="18"/>
-          <w:szCs w:val="18"/>
+          <w:sz w:val="28"/>
+          <w:szCs w:val="28"/>
           <w:lang w:val="en-US" w:eastAsia="en-GB"/>
         </w:rPr>
         <w:t xml:space="preserve"> account)</w:t>
@@ -1607,8 +1618,8 @@
         <w:rPr>
           <w:rFonts w:ascii="Open Sans" w:eastAsia="Times New Roman" w:hAnsi="Open Sans" w:cs="Arial"/>
           <w:color w:val="1A1A1A"/>
-          <w:sz w:val="18"/>
-          <w:szCs w:val="18"/>
+          <w:sz w:val="28"/>
+          <w:szCs w:val="28"/>
           <w:lang w:val="en-US" w:eastAsia="en-GB"/>
         </w:rPr>
         <w:br/>
@@ -1618,11 +1629,21 @@
         <w:rPr>
           <w:rFonts w:ascii="Open Sans" w:eastAsia="Times New Roman" w:hAnsi="Open Sans" w:cs="Arial"/>
           <w:color w:val="1A1A1A"/>
-          <w:sz w:val="18"/>
-          <w:szCs w:val="18"/>
+          <w:sz w:val="28"/>
+          <w:szCs w:val="28"/>
           <w:lang w:val="en-US" w:eastAsia="en-GB"/>
         </w:rPr>
         <w:br/>
+      </w:r>
+      <w:r>
+        <w:rPr>
+          <w:rFonts w:ascii="Open Sans" w:eastAsia="Times New Roman" w:hAnsi="Open Sans" w:cs="Arial"/>
+          <w:color w:val="1A1A1A"/>
+          <w:sz w:val="28"/>
+          <w:szCs w:val="28"/>
+          <w:lang w:val="en-US" w:eastAsia="en-GB"/>
+        </w:rPr>
+        <w:lastRenderedPageBreak/>
         <w:t>*** These commands will need to be run under Domain Admin Credentials.</w:t>
       </w:r>
     </w:p>
@@ -1632,17 +1653,17 @@
         <w:rPr>
           <w:rFonts w:ascii="Open Sans" w:eastAsia="Times New Roman" w:hAnsi="Open Sans" w:cs="Arial"/>
           <w:color w:val="1A1A1A"/>
-          <w:sz w:val="18"/>
-          <w:szCs w:val="18"/>
-          <w:lang w:val="en-US" w:eastAsia="en-GB"/>
-        </w:rPr>
-      </w:pPr>
-      <w:r>
-        <w:rPr>
-          <w:rFonts w:ascii="Open Sans" w:eastAsia="Times New Roman" w:hAnsi="Open Sans" w:cs="Arial"/>
-          <w:color w:val="1A1A1A"/>
-          <w:sz w:val="18"/>
-          <w:szCs w:val="18"/>
+          <w:sz w:val="28"/>
+          <w:szCs w:val="28"/>
+          <w:lang w:val="en-US" w:eastAsia="en-GB"/>
+        </w:rPr>
+      </w:pPr>
+      <w:r>
+        <w:rPr>
+          <w:rFonts w:ascii="Open Sans" w:eastAsia="Times New Roman" w:hAnsi="Open Sans" w:cs="Arial"/>
+          <w:color w:val="1A1A1A"/>
+          <w:sz w:val="28"/>
+          <w:szCs w:val="28"/>
           <w:lang w:val="en-US" w:eastAsia="en-GB"/>
         </w:rPr>
         <w:t> </w:t>
@@ -1654,17 +1675,17 @@
         <w:rPr>
           <w:rFonts w:ascii="Open Sans" w:eastAsia="Times New Roman" w:hAnsi="Open Sans" w:cs="Arial"/>
           <w:color w:val="1A1A1A"/>
-          <w:sz w:val="18"/>
-          <w:szCs w:val="18"/>
-          <w:lang w:val="en-US" w:eastAsia="en-GB"/>
-        </w:rPr>
-      </w:pPr>
-      <w:r>
-        <w:rPr>
-          <w:rFonts w:ascii="Open Sans" w:eastAsia="Times New Roman" w:hAnsi="Open Sans" w:cs="Arial"/>
-          <w:color w:val="1A1A1A"/>
-          <w:sz w:val="18"/>
-          <w:szCs w:val="18"/>
+          <w:sz w:val="28"/>
+          <w:szCs w:val="28"/>
+          <w:lang w:val="en-US" w:eastAsia="en-GB"/>
+        </w:rPr>
+      </w:pPr>
+      <w:r>
+        <w:rPr>
+          <w:rFonts w:ascii="Open Sans" w:eastAsia="Times New Roman" w:hAnsi="Open Sans" w:cs="Arial"/>
+          <w:color w:val="1A1A1A"/>
+          <w:sz w:val="28"/>
+          <w:szCs w:val="28"/>
           <w:lang w:val="en-US" w:eastAsia="en-GB"/>
         </w:rPr>
         <w:t>On a Windows 2012 Server, we’ll use -S instead.</w:t>
@@ -1676,8 +1697,8 @@
         <w:rPr>
           <w:rFonts w:ascii="Open Sans" w:eastAsia="Times New Roman" w:hAnsi="Open Sans" w:cs="Arial"/>
           <w:color w:val="1A1A1A"/>
-          <w:sz w:val="18"/>
-          <w:szCs w:val="18"/>
+          <w:sz w:val="28"/>
+          <w:szCs w:val="28"/>
           <w:lang w:val="en-US" w:eastAsia="en-GB"/>
         </w:rPr>
       </w:pPr>
@@ -1686,8 +1707,8 @@
         <w:rPr>
           <w:rFonts w:ascii="Open Sans" w:eastAsia="Times New Roman" w:hAnsi="Open Sans" w:cs="Arial"/>
           <w:color w:val="1A1A1A"/>
-          <w:sz w:val="18"/>
-          <w:szCs w:val="18"/>
+          <w:sz w:val="28"/>
+          <w:szCs w:val="28"/>
           <w:lang w:val="en-US" w:eastAsia="en-GB"/>
         </w:rPr>
         <w:t>setspn</w:t>
@@ -1697,8 +1718,8 @@
         <w:rPr>
           <w:rFonts w:ascii="Open Sans" w:eastAsia="Times New Roman" w:hAnsi="Open Sans" w:cs="Arial"/>
           <w:color w:val="1A1A1A"/>
-          <w:sz w:val="18"/>
-          <w:szCs w:val="18"/>
+          <w:sz w:val="28"/>
+          <w:szCs w:val="28"/>
           <w:lang w:val="en-US" w:eastAsia="en-GB"/>
         </w:rPr>
         <w:t xml:space="preserve"> -S </w:t>
@@ -1708,8 +1729,8 @@
         <w:rPr>
           <w:rFonts w:ascii="Open Sans" w:eastAsia="Times New Roman" w:hAnsi="Open Sans" w:cs="Arial"/>
           <w:color w:val="1A1A1A"/>
-          <w:sz w:val="18"/>
-          <w:szCs w:val="18"/>
+          <w:sz w:val="28"/>
+          <w:szCs w:val="28"/>
           <w:lang w:val="en-US" w:eastAsia="en-GB"/>
         </w:rPr>
         <w:t>MSOMSdkSvc</w:t>
@@ -1719,8 +1740,8 @@
         <w:rPr>
           <w:rFonts w:ascii="Open Sans" w:eastAsia="Times New Roman" w:hAnsi="Open Sans" w:cs="Arial"/>
           <w:color w:val="1A1A1A"/>
-          <w:sz w:val="18"/>
-          <w:szCs w:val="18"/>
+          <w:sz w:val="28"/>
+          <w:szCs w:val="28"/>
           <w:lang w:val="en-US" w:eastAsia="en-GB"/>
         </w:rPr>
         <w:t xml:space="preserve">/server01 </w:t>
@@ -1730,8 +1751,8 @@
         <w:rPr>
           <w:rFonts w:ascii="Open Sans" w:eastAsia="Times New Roman" w:hAnsi="Open Sans" w:cs="Arial"/>
           <w:color w:val="1A1A1A"/>
-          <w:sz w:val="18"/>
-          <w:szCs w:val="18"/>
+          <w:sz w:val="28"/>
+          <w:szCs w:val="28"/>
           <w:lang w:val="en-US" w:eastAsia="en-GB"/>
         </w:rPr>
         <w:t>thescomlab</w:t>
@@ -1741,8 +1762,8 @@
         <w:rPr>
           <w:rFonts w:ascii="Open Sans" w:eastAsia="Times New Roman" w:hAnsi="Open Sans" w:cs="Arial"/>
           <w:color w:val="1A1A1A"/>
-          <w:sz w:val="18"/>
-          <w:szCs w:val="18"/>
+          <w:sz w:val="28"/>
+          <w:szCs w:val="28"/>
           <w:lang w:val="en-US" w:eastAsia="en-GB"/>
         </w:rPr>
         <w:t>\s-</w:t>
@@ -1752,8 +1773,8 @@
         <w:rPr>
           <w:rFonts w:ascii="Open Sans" w:eastAsia="Times New Roman" w:hAnsi="Open Sans" w:cs="Arial"/>
           <w:color w:val="1A1A1A"/>
-          <w:sz w:val="18"/>
-          <w:szCs w:val="18"/>
+          <w:sz w:val="28"/>
+          <w:szCs w:val="28"/>
           <w:lang w:val="en-US" w:eastAsia="en-GB"/>
         </w:rPr>
         <w:t>scomdas</w:t>
@@ -1763,8 +1784,8 @@
         <w:rPr>
           <w:rFonts w:ascii="Open Sans" w:eastAsia="Times New Roman" w:hAnsi="Open Sans" w:cs="Arial"/>
           <w:color w:val="1A1A1A"/>
-          <w:sz w:val="18"/>
-          <w:szCs w:val="18"/>
+          <w:sz w:val="28"/>
+          <w:szCs w:val="28"/>
           <w:lang w:val="en-US" w:eastAsia="en-GB"/>
         </w:rPr>
         <w:br/>
@@ -1774,8 +1795,8 @@
         <w:rPr>
           <w:rFonts w:ascii="Open Sans" w:eastAsia="Times New Roman" w:hAnsi="Open Sans" w:cs="Arial"/>
           <w:color w:val="1A1A1A"/>
-          <w:sz w:val="18"/>
-          <w:szCs w:val="18"/>
+          <w:sz w:val="28"/>
+          <w:szCs w:val="28"/>
           <w:lang w:val="en-US" w:eastAsia="en-GB"/>
         </w:rPr>
         <w:t>setspn</w:t>
@@ -1785,8 +1806,8 @@
         <w:rPr>
           <w:rFonts w:ascii="Open Sans" w:eastAsia="Times New Roman" w:hAnsi="Open Sans" w:cs="Arial"/>
           <w:color w:val="1A1A1A"/>
-          <w:sz w:val="18"/>
-          <w:szCs w:val="18"/>
+          <w:sz w:val="28"/>
+          <w:szCs w:val="28"/>
           <w:lang w:val="en-US" w:eastAsia="en-GB"/>
         </w:rPr>
         <w:t xml:space="preserve"> -S MSOMSdkSvc/server01.thescomlab.com </w:t>
@@ -1796,8 +1817,8 @@
         <w:rPr>
           <w:rFonts w:ascii="Open Sans" w:eastAsia="Times New Roman" w:hAnsi="Open Sans" w:cs="Arial"/>
           <w:color w:val="1A1A1A"/>
-          <w:sz w:val="18"/>
-          <w:szCs w:val="18"/>
+          <w:sz w:val="28"/>
+          <w:szCs w:val="28"/>
           <w:lang w:val="en-US" w:eastAsia="en-GB"/>
         </w:rPr>
         <w:t>thescomlab</w:t>
@@ -1807,8 +1828,8 @@
         <w:rPr>
           <w:rFonts w:ascii="Open Sans" w:eastAsia="Times New Roman" w:hAnsi="Open Sans" w:cs="Arial"/>
           <w:color w:val="1A1A1A"/>
-          <w:sz w:val="18"/>
-          <w:szCs w:val="18"/>
+          <w:sz w:val="28"/>
+          <w:szCs w:val="28"/>
           <w:lang w:val="en-US" w:eastAsia="en-GB"/>
         </w:rPr>
         <w:t>\s-</w:t>
@@ -1818,8 +1839,8 @@
         <w:rPr>
           <w:rFonts w:ascii="Open Sans" w:eastAsia="Times New Roman" w:hAnsi="Open Sans" w:cs="Arial"/>
           <w:color w:val="1A1A1A"/>
-          <w:sz w:val="18"/>
-          <w:szCs w:val="18"/>
+          <w:sz w:val="28"/>
+          <w:szCs w:val="28"/>
           <w:lang w:val="en-US" w:eastAsia="en-GB"/>
         </w:rPr>
         <w:t>scomdas</w:t>
@@ -1832,17 +1853,17 @@
         <w:rPr>
           <w:rFonts w:ascii="Open Sans" w:eastAsia="Times New Roman" w:hAnsi="Open Sans" w:cs="Arial"/>
           <w:color w:val="1A1A1A"/>
-          <w:sz w:val="18"/>
-          <w:szCs w:val="18"/>
-          <w:lang w:val="en-US" w:eastAsia="en-GB"/>
-        </w:rPr>
-      </w:pPr>
-      <w:r>
-        <w:rPr>
-          <w:rFonts w:ascii="Open Sans" w:eastAsia="Times New Roman" w:hAnsi="Open Sans" w:cs="Arial"/>
-          <w:color w:val="1A1A1A"/>
-          <w:sz w:val="18"/>
-          <w:szCs w:val="18"/>
+          <w:sz w:val="28"/>
+          <w:szCs w:val="28"/>
+          <w:lang w:val="en-US" w:eastAsia="en-GB"/>
+        </w:rPr>
+      </w:pPr>
+      <w:r>
+        <w:rPr>
+          <w:rFonts w:ascii="Open Sans" w:eastAsia="Times New Roman" w:hAnsi="Open Sans" w:cs="Arial"/>
+          <w:color w:val="1A1A1A"/>
+          <w:sz w:val="28"/>
+          <w:szCs w:val="28"/>
           <w:lang w:val="en-US" w:eastAsia="en-GB"/>
         </w:rPr>
         <w:t> </w:t>
@@ -1854,8 +1875,8 @@
         <w:rPr>
           <w:rFonts w:ascii="Open Sans" w:eastAsia="Times New Roman" w:hAnsi="Open Sans" w:cs="Arial"/>
           <w:color w:val="1A1A1A"/>
-          <w:sz w:val="18"/>
-          <w:szCs w:val="18"/>
+          <w:sz w:val="28"/>
+          <w:szCs w:val="28"/>
           <w:lang w:val="en-US" w:eastAsia="en-GB"/>
         </w:rPr>
       </w:pPr>
@@ -1865,8 +1886,8 @@
           <w:b/>
           <w:bCs/>
           <w:color w:val="1A1A1A"/>
-          <w:sz w:val="18"/>
-          <w:szCs w:val="18"/>
+          <w:sz w:val="28"/>
+          <w:szCs w:val="28"/>
           <w:u w:val="single"/>
           <w:lang w:val="en-US" w:eastAsia="en-GB"/>
         </w:rPr>
@@ -1879,17 +1900,17 @@
         <w:rPr>
           <w:rFonts w:ascii="Open Sans" w:eastAsia="Times New Roman" w:hAnsi="Open Sans" w:cs="Arial"/>
           <w:color w:val="1A1A1A"/>
-          <w:sz w:val="18"/>
-          <w:szCs w:val="18"/>
-          <w:lang w:val="en-US" w:eastAsia="en-GB"/>
-        </w:rPr>
-      </w:pPr>
-      <w:r>
-        <w:rPr>
-          <w:rFonts w:ascii="Open Sans" w:eastAsia="Times New Roman" w:hAnsi="Open Sans" w:cs="Arial"/>
-          <w:color w:val="1A1A1A"/>
-          <w:sz w:val="18"/>
-          <w:szCs w:val="18"/>
+          <w:sz w:val="28"/>
+          <w:szCs w:val="28"/>
+          <w:lang w:val="en-US" w:eastAsia="en-GB"/>
+        </w:rPr>
+      </w:pPr>
+      <w:r>
+        <w:rPr>
+          <w:rFonts w:ascii="Open Sans" w:eastAsia="Times New Roman" w:hAnsi="Open Sans" w:cs="Arial"/>
+          <w:color w:val="1A1A1A"/>
+          <w:sz w:val="28"/>
+          <w:szCs w:val="28"/>
           <w:lang w:val="en-US" w:eastAsia="en-GB"/>
         </w:rPr>
         <w:t>Now if we run through the scenario again, this time the Domain Controller will return a ticket that the Data Access Service (DAS/SDK) Account on the Management Server can read.</w:t>
@@ -1901,8 +1922,8 @@
         <w:rPr>
           <w:rFonts w:ascii="Open Sans" w:eastAsia="Times New Roman" w:hAnsi="Open Sans" w:cs="Arial"/>
           <w:color w:val="1A1A1A"/>
-          <w:sz w:val="18"/>
-          <w:szCs w:val="18"/>
+          <w:sz w:val="28"/>
+          <w:szCs w:val="28"/>
           <w:lang w:val="en-US" w:eastAsia="en-GB"/>
         </w:rPr>
       </w:pPr>
@@ -1911,8 +1932,8 @@
         <w:rPr>
           <w:rFonts w:ascii="Open Sans" w:eastAsia="Times New Roman" w:hAnsi="Open Sans" w:cs="Arial"/>
           <w:color w:val="1A1A1A"/>
-          <w:sz w:val="18"/>
-          <w:szCs w:val="18"/>
+          <w:sz w:val="28"/>
+          <w:szCs w:val="28"/>
           <w:lang w:val="en-US" w:eastAsia="en-GB"/>
         </w:rPr>
         <w:t>This is why</w:t>
@@ -1922,8 +1943,8 @@
         <w:rPr>
           <w:rFonts w:ascii="Open Sans" w:eastAsia="Times New Roman" w:hAnsi="Open Sans" w:cs="Arial"/>
           <w:color w:val="1A1A1A"/>
-          <w:sz w:val="18"/>
-          <w:szCs w:val="18"/>
+          <w:sz w:val="28"/>
+          <w:szCs w:val="28"/>
           <w:lang w:val="en-US" w:eastAsia="en-GB"/>
         </w:rPr>
         <w:t xml:space="preserve"> we need to set the SPN attribute on the Account that runs a given service in order for authentication to work properly.  </w:t>
@@ -1933,8 +1954,8 @@
         <w:rPr>
           <w:rFonts w:ascii="Open Sans" w:eastAsia="Times New Roman" w:hAnsi="Open Sans" w:cs="Arial"/>
           <w:color w:val="1A1A1A"/>
-          <w:sz w:val="18"/>
-          <w:szCs w:val="18"/>
+          <w:sz w:val="28"/>
+          <w:szCs w:val="28"/>
           <w:lang w:val="en-US" w:eastAsia="en-GB"/>
         </w:rPr>
         <w:t>Of course</w:t>
@@ -1944,8 +1965,8 @@
         <w:rPr>
           <w:rFonts w:ascii="Open Sans" w:eastAsia="Times New Roman" w:hAnsi="Open Sans" w:cs="Arial"/>
           <w:color w:val="1A1A1A"/>
-          <w:sz w:val="18"/>
-          <w:szCs w:val="18"/>
+          <w:sz w:val="28"/>
+          <w:szCs w:val="28"/>
           <w:lang w:val="en-US" w:eastAsia="en-GB"/>
         </w:rPr>
         <w:t xml:space="preserve"> if the service runs under the local </w:t>
@@ -1955,8 +1976,8 @@
         <w:rPr>
           <w:rFonts w:ascii="Open Sans" w:eastAsia="Times New Roman" w:hAnsi="Open Sans" w:cs="Arial"/>
           <w:color w:val="1A1A1A"/>
-          <w:sz w:val="18"/>
-          <w:szCs w:val="18"/>
+          <w:sz w:val="28"/>
+          <w:szCs w:val="28"/>
           <w:lang w:val="en-US" w:eastAsia="en-GB"/>
         </w:rPr>
         <w:t>NetworkService</w:t>
@@ -1966,8 +1987,8 @@
         <w:rPr>
           <w:rFonts w:ascii="Open Sans" w:eastAsia="Times New Roman" w:hAnsi="Open Sans" w:cs="Arial"/>
           <w:color w:val="1A1A1A"/>
-          <w:sz w:val="18"/>
-          <w:szCs w:val="18"/>
+          <w:sz w:val="28"/>
+          <w:szCs w:val="28"/>
           <w:lang w:val="en-US" w:eastAsia="en-GB"/>
         </w:rPr>
         <w:t xml:space="preserve"> or </w:t>
@@ -1977,8 +1998,8 @@
         <w:rPr>
           <w:rFonts w:ascii="Open Sans" w:eastAsia="Times New Roman" w:hAnsi="Open Sans" w:cs="Arial"/>
           <w:color w:val="1A1A1A"/>
-          <w:sz w:val="18"/>
-          <w:szCs w:val="18"/>
+          <w:sz w:val="28"/>
+          <w:szCs w:val="28"/>
           <w:lang w:val="en-US" w:eastAsia="en-GB"/>
         </w:rPr>
         <w:t>LocalSystem</w:t>
@@ -1988,8 +2009,8 @@
         <w:rPr>
           <w:rFonts w:ascii="Open Sans" w:eastAsia="Times New Roman" w:hAnsi="Open Sans" w:cs="Arial"/>
           <w:color w:val="1A1A1A"/>
-          <w:sz w:val="18"/>
-          <w:szCs w:val="18"/>
+          <w:sz w:val="28"/>
+          <w:szCs w:val="28"/>
           <w:lang w:val="en-US" w:eastAsia="en-GB"/>
         </w:rPr>
         <w:t xml:space="preserve"> account then everything will just work because these local accounts represent the computer account in active directory.</w:t>
@@ -2001,17 +2022,17 @@
         <w:rPr>
           <w:rFonts w:ascii="Open Sans" w:eastAsia="Times New Roman" w:hAnsi="Open Sans" w:cs="Arial"/>
           <w:color w:val="1A1A1A"/>
-          <w:sz w:val="18"/>
-          <w:szCs w:val="18"/>
-          <w:lang w:val="en-US" w:eastAsia="en-GB"/>
-        </w:rPr>
-      </w:pPr>
-      <w:r>
-        <w:rPr>
-          <w:rFonts w:ascii="Open Sans" w:eastAsia="Times New Roman" w:hAnsi="Open Sans" w:cs="Arial"/>
-          <w:color w:val="1A1A1A"/>
-          <w:sz w:val="18"/>
-          <w:szCs w:val="18"/>
+          <w:sz w:val="28"/>
+          <w:szCs w:val="28"/>
+          <w:lang w:val="en-US" w:eastAsia="en-GB"/>
+        </w:rPr>
+      </w:pPr>
+      <w:r>
+        <w:rPr>
+          <w:rFonts w:ascii="Open Sans" w:eastAsia="Times New Roman" w:hAnsi="Open Sans" w:cs="Arial"/>
+          <w:color w:val="1A1A1A"/>
+          <w:sz w:val="28"/>
+          <w:szCs w:val="28"/>
           <w:lang w:val="en-US" w:eastAsia="en-GB"/>
         </w:rPr>
         <w:t> </w:t>
@@ -2023,17 +2044,17 @@
         <w:rPr>
           <w:rFonts w:ascii="Open Sans" w:eastAsia="Times New Roman" w:hAnsi="Open Sans" w:cs="Arial"/>
           <w:color w:val="1A1A1A"/>
-          <w:sz w:val="18"/>
-          <w:szCs w:val="18"/>
-          <w:lang w:val="en-US" w:eastAsia="en-GB"/>
-        </w:rPr>
-      </w:pPr>
-      <w:r>
-        <w:rPr>
-          <w:rFonts w:ascii="Open Sans" w:eastAsia="Times New Roman" w:hAnsi="Open Sans" w:cs="Arial"/>
-          <w:color w:val="1A1A1A"/>
-          <w:sz w:val="18"/>
-          <w:szCs w:val="18"/>
+          <w:sz w:val="28"/>
+          <w:szCs w:val="28"/>
+          <w:lang w:val="en-US" w:eastAsia="en-GB"/>
+        </w:rPr>
+      </w:pPr>
+      <w:r>
+        <w:rPr>
+          <w:rFonts w:ascii="Open Sans" w:eastAsia="Times New Roman" w:hAnsi="Open Sans" w:cs="Arial"/>
+          <w:color w:val="1A1A1A"/>
+          <w:sz w:val="28"/>
+          <w:szCs w:val="28"/>
           <w:lang w:val="en-US" w:eastAsia="en-GB"/>
         </w:rPr>
         <w:t> </w:t>
@@ -2044,8 +2065,8 @@
           <w:b/>
           <w:bCs/>
           <w:color w:val="1A1A1A"/>
-          <w:sz w:val="18"/>
-          <w:szCs w:val="18"/>
+          <w:sz w:val="28"/>
+          <w:szCs w:val="28"/>
           <w:u w:val="single"/>
           <w:lang w:val="en-US" w:eastAsia="en-GB"/>
         </w:rPr>
@@ -2058,17 +2079,17 @@
         <w:rPr>
           <w:rFonts w:ascii="Open Sans" w:eastAsia="Times New Roman" w:hAnsi="Open Sans" w:cs="Arial"/>
           <w:color w:val="1A1A1A"/>
-          <w:sz w:val="18"/>
-          <w:szCs w:val="18"/>
-          <w:lang w:val="en-US" w:eastAsia="en-GB"/>
-        </w:rPr>
-      </w:pPr>
-      <w:r>
-        <w:rPr>
-          <w:rFonts w:ascii="Open Sans" w:eastAsia="Times New Roman" w:hAnsi="Open Sans" w:cs="Arial"/>
-          <w:color w:val="1A1A1A"/>
-          <w:sz w:val="18"/>
-          <w:szCs w:val="18"/>
+          <w:sz w:val="28"/>
+          <w:szCs w:val="28"/>
+          <w:lang w:val="en-US" w:eastAsia="en-GB"/>
+        </w:rPr>
+      </w:pPr>
+      <w:r>
+        <w:rPr>
+          <w:rFonts w:ascii="Open Sans" w:eastAsia="Times New Roman" w:hAnsi="Open Sans" w:cs="Arial"/>
+          <w:color w:val="1A1A1A"/>
+          <w:sz w:val="28"/>
+          <w:szCs w:val="28"/>
           <w:lang w:val="en-US" w:eastAsia="en-GB"/>
         </w:rPr>
         <w:t>We can run the following command:</w:t>
@@ -2080,8 +2101,8 @@
         <w:rPr>
           <w:rFonts w:ascii="Open Sans" w:eastAsia="Times New Roman" w:hAnsi="Open Sans" w:cs="Arial"/>
           <w:color w:val="1A1A1A"/>
-          <w:sz w:val="18"/>
-          <w:szCs w:val="18"/>
+          <w:sz w:val="28"/>
+          <w:szCs w:val="28"/>
           <w:lang w:val="en-US" w:eastAsia="en-GB"/>
         </w:rPr>
       </w:pPr>
@@ -2090,8 +2111,8 @@
         <w:rPr>
           <w:rFonts w:ascii="Open Sans" w:eastAsia="Times New Roman" w:hAnsi="Open Sans" w:cs="Arial"/>
           <w:color w:val="1A1A1A"/>
-          <w:sz w:val="18"/>
-          <w:szCs w:val="18"/>
+          <w:sz w:val="28"/>
+          <w:szCs w:val="28"/>
           <w:lang w:val="en-US" w:eastAsia="en-GB"/>
         </w:rPr>
         <w:t>setspn</w:t>
@@ -2101,8 +2122,8 @@
         <w:rPr>
           <w:rFonts w:ascii="Open Sans" w:eastAsia="Times New Roman" w:hAnsi="Open Sans" w:cs="Arial"/>
           <w:color w:val="1A1A1A"/>
-          <w:sz w:val="18"/>
-          <w:szCs w:val="18"/>
+          <w:sz w:val="28"/>
+          <w:szCs w:val="28"/>
           <w:lang w:val="en-US" w:eastAsia="en-GB"/>
         </w:rPr>
         <w:t xml:space="preserve"> –l </w:t>
@@ -2112,8 +2133,8 @@
         <w:rPr>
           <w:rFonts w:ascii="Open Sans" w:eastAsia="Times New Roman" w:hAnsi="Open Sans" w:cs="Arial"/>
           <w:color w:val="1A1A1A"/>
-          <w:sz w:val="18"/>
-          <w:szCs w:val="18"/>
+          <w:sz w:val="28"/>
+          <w:szCs w:val="28"/>
           <w:lang w:val="en-US" w:eastAsia="en-GB"/>
         </w:rPr>
         <w:t>domainaccount</w:t>
@@ -2126,17 +2147,17 @@
         <w:rPr>
           <w:rFonts w:ascii="Open Sans" w:eastAsia="Times New Roman" w:hAnsi="Open Sans" w:cs="Arial"/>
           <w:color w:val="1A1A1A"/>
-          <w:sz w:val="18"/>
-          <w:szCs w:val="18"/>
-          <w:lang w:val="en-US" w:eastAsia="en-GB"/>
-        </w:rPr>
-      </w:pPr>
-      <w:r>
-        <w:rPr>
-          <w:rFonts w:ascii="Open Sans" w:eastAsia="Times New Roman" w:hAnsi="Open Sans" w:cs="Arial"/>
-          <w:color w:val="1A1A1A"/>
-          <w:sz w:val="18"/>
-          <w:szCs w:val="18"/>
+          <w:sz w:val="28"/>
+          <w:szCs w:val="28"/>
+          <w:lang w:val="en-US" w:eastAsia="en-GB"/>
+        </w:rPr>
+      </w:pPr>
+      <w:r>
+        <w:rPr>
+          <w:rFonts w:ascii="Open Sans" w:eastAsia="Times New Roman" w:hAnsi="Open Sans" w:cs="Arial"/>
+          <w:color w:val="1A1A1A"/>
+          <w:sz w:val="28"/>
+          <w:szCs w:val="28"/>
           <w:lang w:val="en-US" w:eastAsia="en-GB"/>
         </w:rPr>
         <w:t>* This does not require Domain Admin credentials to run this command as we’re not modifying anything.</w:t>
@@ -2148,8 +2169,8 @@
         <w:rPr>
           <w:rFonts w:ascii="Open Sans" w:eastAsia="Times New Roman" w:hAnsi="Open Sans" w:cs="Arial"/>
           <w:color w:val="1A1A1A"/>
-          <w:sz w:val="18"/>
-          <w:szCs w:val="18"/>
+          <w:sz w:val="28"/>
+          <w:szCs w:val="28"/>
           <w:lang w:val="en-US" w:eastAsia="en-GB"/>
         </w:rPr>
       </w:pPr>
@@ -2158,11 +2179,10 @@
           <w:rFonts w:ascii="Open Sans" w:eastAsia="Times New Roman" w:hAnsi="Open Sans" w:cs="Arial"/>
           <w:noProof/>
           <w:color w:val="0000FF"/>
-          <w:sz w:val="18"/>
-          <w:szCs w:val="18"/>
-          <w:lang w:val="en-US" w:eastAsia="en-GB"/>
-        </w:rPr>
-        <w:lastRenderedPageBreak/>
+          <w:sz w:val="28"/>
+          <w:szCs w:val="28"/>
+          <w:lang w:val="en-US" w:eastAsia="en-GB"/>
+        </w:rPr>
         <w:drawing>
           <wp:inline distT="0" distB="0" distL="0" distR="0" wp14:anchorId="620CAB57" wp14:editId="1B1608AB">
             <wp:extent cx="3771900" cy="1152525"/>
@@ -2223,19 +2243,20 @@
         <w:rPr>
           <w:rFonts w:ascii="Open Sans" w:eastAsia="Times New Roman" w:hAnsi="Open Sans" w:cs="Arial"/>
           <w:color w:val="1A1A1A"/>
-          <w:sz w:val="18"/>
-          <w:szCs w:val="18"/>
-          <w:lang w:val="en-US" w:eastAsia="en-GB"/>
-        </w:rPr>
-      </w:pPr>
-      <w:r>
-        <w:rPr>
-          <w:rFonts w:ascii="Open Sans" w:eastAsia="Times New Roman" w:hAnsi="Open Sans" w:cs="Arial"/>
-          <w:color w:val="1A1A1A"/>
-          <w:sz w:val="18"/>
-          <w:szCs w:val="18"/>
-          <w:lang w:val="en-US" w:eastAsia="en-GB"/>
-        </w:rPr>
+          <w:sz w:val="28"/>
+          <w:szCs w:val="28"/>
+          <w:lang w:val="en-US" w:eastAsia="en-GB"/>
+        </w:rPr>
+      </w:pPr>
+      <w:r>
+        <w:rPr>
+          <w:rFonts w:ascii="Open Sans" w:eastAsia="Times New Roman" w:hAnsi="Open Sans" w:cs="Arial"/>
+          <w:color w:val="1A1A1A"/>
+          <w:sz w:val="28"/>
+          <w:szCs w:val="28"/>
+          <w:lang w:val="en-US" w:eastAsia="en-GB"/>
+        </w:rPr>
+        <w:lastRenderedPageBreak/>
         <w:t> </w:t>
       </w:r>
     </w:p>
@@ -2245,17 +2266,17 @@
         <w:rPr>
           <w:rFonts w:ascii="Open Sans" w:eastAsia="Times New Roman" w:hAnsi="Open Sans" w:cs="Arial"/>
           <w:color w:val="1A1A1A"/>
-          <w:sz w:val="18"/>
-          <w:szCs w:val="18"/>
-          <w:lang w:val="en-US" w:eastAsia="en-GB"/>
-        </w:rPr>
-      </w:pPr>
-      <w:r>
-        <w:rPr>
-          <w:rFonts w:ascii="Open Sans" w:eastAsia="Times New Roman" w:hAnsi="Open Sans" w:cs="Arial"/>
-          <w:color w:val="1A1A1A"/>
-          <w:sz w:val="18"/>
-          <w:szCs w:val="18"/>
+          <w:sz w:val="28"/>
+          <w:szCs w:val="28"/>
+          <w:lang w:val="en-US" w:eastAsia="en-GB"/>
+        </w:rPr>
+      </w:pPr>
+      <w:r>
+        <w:rPr>
+          <w:rFonts w:ascii="Open Sans" w:eastAsia="Times New Roman" w:hAnsi="Open Sans" w:cs="Arial"/>
+          <w:color w:val="1A1A1A"/>
+          <w:sz w:val="28"/>
+          <w:szCs w:val="28"/>
           <w:lang w:val="en-US" w:eastAsia="en-GB"/>
         </w:rPr>
         <w:t> We can also verify this using the ADSI Edit utility.</w:t>
@@ -2267,17 +2288,17 @@
         <w:rPr>
           <w:rFonts w:ascii="Open Sans" w:eastAsia="Times New Roman" w:hAnsi="Open Sans" w:cs="Arial"/>
           <w:color w:val="1A1A1A"/>
-          <w:sz w:val="18"/>
-          <w:szCs w:val="18"/>
-          <w:lang w:val="en-US" w:eastAsia="en-GB"/>
-        </w:rPr>
-      </w:pPr>
-      <w:r>
-        <w:rPr>
-          <w:rFonts w:ascii="Open Sans" w:eastAsia="Times New Roman" w:hAnsi="Open Sans" w:cs="Arial"/>
-          <w:color w:val="1A1A1A"/>
-          <w:sz w:val="18"/>
-          <w:szCs w:val="18"/>
+          <w:sz w:val="28"/>
+          <w:szCs w:val="28"/>
+          <w:lang w:val="en-US" w:eastAsia="en-GB"/>
+        </w:rPr>
+      </w:pPr>
+      <w:r>
+        <w:rPr>
+          <w:rFonts w:ascii="Open Sans" w:eastAsia="Times New Roman" w:hAnsi="Open Sans" w:cs="Arial"/>
+          <w:color w:val="1A1A1A"/>
+          <w:sz w:val="28"/>
+          <w:szCs w:val="28"/>
           <w:lang w:val="en-US" w:eastAsia="en-GB"/>
         </w:rPr>
         <w:t>Run ADSI Edit and right click on “ADSI Edit” and choose “Connect to”</w:t>
@@ -2289,8 +2310,8 @@
         <w:rPr>
           <w:rFonts w:ascii="Open Sans" w:eastAsia="Times New Roman" w:hAnsi="Open Sans" w:cs="Arial"/>
           <w:color w:val="1A1A1A"/>
-          <w:sz w:val="18"/>
-          <w:szCs w:val="18"/>
+          <w:sz w:val="28"/>
+          <w:szCs w:val="28"/>
           <w:lang w:val="en-US" w:eastAsia="en-GB"/>
         </w:rPr>
       </w:pPr>
@@ -2299,8 +2320,8 @@
           <w:rFonts w:ascii="Open Sans" w:eastAsia="Times New Roman" w:hAnsi="Open Sans" w:cs="Arial"/>
           <w:noProof/>
           <w:color w:val="0000FF"/>
-          <w:sz w:val="18"/>
-          <w:szCs w:val="18"/>
+          <w:sz w:val="28"/>
+          <w:szCs w:val="28"/>
           <w:lang w:val="en-US" w:eastAsia="en-GB"/>
         </w:rPr>
         <w:drawing>
@@ -2363,17 +2384,17 @@
         <w:rPr>
           <w:rFonts w:ascii="Open Sans" w:eastAsia="Times New Roman" w:hAnsi="Open Sans" w:cs="Arial"/>
           <w:color w:val="1A1A1A"/>
-          <w:sz w:val="18"/>
-          <w:szCs w:val="18"/>
-          <w:lang w:val="en-US" w:eastAsia="en-GB"/>
-        </w:rPr>
-      </w:pPr>
-      <w:r>
-        <w:rPr>
-          <w:rFonts w:ascii="Open Sans" w:eastAsia="Times New Roman" w:hAnsi="Open Sans" w:cs="Arial"/>
-          <w:color w:val="1A1A1A"/>
-          <w:sz w:val="18"/>
-          <w:szCs w:val="18"/>
+          <w:sz w:val="28"/>
+          <w:szCs w:val="28"/>
+          <w:lang w:val="en-US" w:eastAsia="en-GB"/>
+        </w:rPr>
+      </w:pPr>
+      <w:r>
+        <w:rPr>
+          <w:rFonts w:ascii="Open Sans" w:eastAsia="Times New Roman" w:hAnsi="Open Sans" w:cs="Arial"/>
+          <w:color w:val="1A1A1A"/>
+          <w:sz w:val="28"/>
+          <w:szCs w:val="28"/>
           <w:lang w:val="en-US" w:eastAsia="en-GB"/>
         </w:rPr>
         <w:t> We can connect to the default naming context or a specific name if applicable.</w:t>
@@ -2385,8 +2406,8 @@
         <w:rPr>
           <w:rFonts w:ascii="Open Sans" w:eastAsia="Times New Roman" w:hAnsi="Open Sans" w:cs="Arial"/>
           <w:color w:val="1A1A1A"/>
-          <w:sz w:val="18"/>
-          <w:szCs w:val="18"/>
+          <w:sz w:val="28"/>
+          <w:szCs w:val="28"/>
           <w:lang w:val="en-US" w:eastAsia="en-GB"/>
         </w:rPr>
       </w:pPr>
@@ -2395,8 +2416,8 @@
           <w:rFonts w:ascii="Open Sans" w:eastAsia="Times New Roman" w:hAnsi="Open Sans" w:cs="Arial"/>
           <w:noProof/>
           <w:color w:val="0000FF"/>
-          <w:sz w:val="18"/>
-          <w:szCs w:val="18"/>
+          <w:sz w:val="28"/>
+          <w:szCs w:val="28"/>
           <w:lang w:val="en-US" w:eastAsia="en-GB"/>
         </w:rPr>
         <w:drawing>
@@ -2459,42 +2480,42 @@
         <w:rPr>
           <w:rFonts w:ascii="Open Sans" w:eastAsia="Times New Roman" w:hAnsi="Open Sans" w:cs="Arial"/>
           <w:color w:val="1A1A1A"/>
-          <w:sz w:val="18"/>
-          <w:szCs w:val="18"/>
-          <w:lang w:val="en-US" w:eastAsia="en-GB"/>
-        </w:rPr>
-      </w:pPr>
-      <w:r>
-        <w:rPr>
-          <w:rFonts w:ascii="Open Sans" w:eastAsia="Times New Roman" w:hAnsi="Open Sans" w:cs="Arial"/>
-          <w:color w:val="1A1A1A"/>
-          <w:sz w:val="18"/>
-          <w:szCs w:val="18"/>
+          <w:sz w:val="28"/>
+          <w:szCs w:val="28"/>
+          <w:lang w:val="en-US" w:eastAsia="en-GB"/>
+        </w:rPr>
+      </w:pPr>
+      <w:r>
+        <w:rPr>
+          <w:rFonts w:ascii="Open Sans" w:eastAsia="Times New Roman" w:hAnsi="Open Sans" w:cs="Arial"/>
+          <w:color w:val="1A1A1A"/>
+          <w:sz w:val="28"/>
+          <w:szCs w:val="28"/>
+          <w:lang w:val="en-US" w:eastAsia="en-GB"/>
+        </w:rPr>
+        <w:t> </w:t>
+      </w:r>
+    </w:p>
+    <w:p>
+      <w:pPr>
+        <w:spacing w:before="240" w:after="0" w:line="240" w:lineRule="atLeast"/>
+        <w:rPr>
+          <w:rFonts w:ascii="Open Sans" w:eastAsia="Times New Roman" w:hAnsi="Open Sans" w:cs="Arial"/>
+          <w:color w:val="1A1A1A"/>
+          <w:sz w:val="28"/>
+          <w:szCs w:val="28"/>
+          <w:lang w:val="en-US" w:eastAsia="en-GB"/>
+        </w:rPr>
+      </w:pPr>
+      <w:r>
+        <w:rPr>
+          <w:rFonts w:ascii="Open Sans" w:eastAsia="Times New Roman" w:hAnsi="Open Sans" w:cs="Arial"/>
+          <w:color w:val="1A1A1A"/>
+          <w:sz w:val="28"/>
+          <w:szCs w:val="28"/>
           <w:lang w:val="en-US" w:eastAsia="en-GB"/>
         </w:rPr>
         <w:lastRenderedPageBreak/>
-        <w:t> </w:t>
-      </w:r>
-    </w:p>
-    <w:p>
-      <w:pPr>
-        <w:spacing w:before="240" w:after="0" w:line="240" w:lineRule="atLeast"/>
-        <w:rPr>
-          <w:rFonts w:ascii="Open Sans" w:eastAsia="Times New Roman" w:hAnsi="Open Sans" w:cs="Arial"/>
-          <w:color w:val="1A1A1A"/>
-          <w:sz w:val="18"/>
-          <w:szCs w:val="18"/>
-          <w:lang w:val="en-US" w:eastAsia="en-GB"/>
-        </w:rPr>
-      </w:pPr>
-      <w:r>
-        <w:rPr>
-          <w:rFonts w:ascii="Open Sans" w:eastAsia="Times New Roman" w:hAnsi="Open Sans" w:cs="Arial"/>
-          <w:color w:val="1A1A1A"/>
-          <w:sz w:val="18"/>
-          <w:szCs w:val="18"/>
-          <w:lang w:val="en-US" w:eastAsia="en-GB"/>
-        </w:rPr>
         <w:t xml:space="preserve">We’ll need to locate the appropriate object. A hint, you’ll find where the object is stored if you look at the output of the </w:t>
       </w:r>
       <w:proofErr w:type="spellStart"/>
@@ -2502,8 +2523,8 @@
         <w:rPr>
           <w:rFonts w:ascii="Open Sans" w:eastAsia="Times New Roman" w:hAnsi="Open Sans" w:cs="Arial"/>
           <w:color w:val="1A1A1A"/>
-          <w:sz w:val="18"/>
-          <w:szCs w:val="18"/>
+          <w:sz w:val="28"/>
+          <w:szCs w:val="28"/>
           <w:lang w:val="en-US" w:eastAsia="en-GB"/>
         </w:rPr>
         <w:t>setspn</w:t>
@@ -2513,8 +2534,8 @@
         <w:rPr>
           <w:rFonts w:ascii="Open Sans" w:eastAsia="Times New Roman" w:hAnsi="Open Sans" w:cs="Arial"/>
           <w:color w:val="1A1A1A"/>
-          <w:sz w:val="18"/>
-          <w:szCs w:val="18"/>
+          <w:sz w:val="28"/>
+          <w:szCs w:val="28"/>
           <w:lang w:val="en-US" w:eastAsia="en-GB"/>
         </w:rPr>
         <w:t xml:space="preserve"> –l command…it will show you the Distinguished Name…we’ll read from Right to Left so we’ll navigate through the Domain (DC), OU’s and locate the object from its Common Name (CN).</w:t>
@@ -2526,17 +2547,17 @@
         <w:rPr>
           <w:rFonts w:ascii="Open Sans" w:eastAsia="Times New Roman" w:hAnsi="Open Sans" w:cs="Arial"/>
           <w:color w:val="1A1A1A"/>
-          <w:sz w:val="18"/>
-          <w:szCs w:val="18"/>
-          <w:lang w:val="en-US" w:eastAsia="en-GB"/>
-        </w:rPr>
-      </w:pPr>
-      <w:r>
-        <w:rPr>
-          <w:rFonts w:ascii="Open Sans" w:eastAsia="Times New Roman" w:hAnsi="Open Sans" w:cs="Arial"/>
-          <w:color w:val="1A1A1A"/>
-          <w:sz w:val="18"/>
-          <w:szCs w:val="18"/>
+          <w:sz w:val="28"/>
+          <w:szCs w:val="28"/>
+          <w:lang w:val="en-US" w:eastAsia="en-GB"/>
+        </w:rPr>
+      </w:pPr>
+      <w:r>
+        <w:rPr>
+          <w:rFonts w:ascii="Open Sans" w:eastAsia="Times New Roman" w:hAnsi="Open Sans" w:cs="Arial"/>
+          <w:color w:val="1A1A1A"/>
+          <w:sz w:val="28"/>
+          <w:szCs w:val="28"/>
           <w:lang w:val="en-US" w:eastAsia="en-GB"/>
         </w:rPr>
         <w:t>We’ll right click on the service account and choose “Properties”.</w:t>
@@ -2548,8 +2569,8 @@
         <w:rPr>
           <w:rFonts w:ascii="Open Sans" w:eastAsia="Times New Roman" w:hAnsi="Open Sans" w:cs="Arial"/>
           <w:color w:val="1A1A1A"/>
-          <w:sz w:val="18"/>
-          <w:szCs w:val="18"/>
+          <w:sz w:val="28"/>
+          <w:szCs w:val="28"/>
           <w:lang w:val="en-US" w:eastAsia="en-GB"/>
         </w:rPr>
       </w:pPr>
@@ -2558,8 +2579,8 @@
           <w:rFonts w:ascii="Open Sans" w:eastAsia="Times New Roman" w:hAnsi="Open Sans" w:cs="Arial"/>
           <w:noProof/>
           <w:color w:val="0000FF"/>
-          <w:sz w:val="18"/>
-          <w:szCs w:val="18"/>
+          <w:sz w:val="28"/>
+          <w:szCs w:val="28"/>
           <w:lang w:val="en-US" w:eastAsia="en-GB"/>
         </w:rPr>
         <w:drawing>
@@ -2622,17 +2643,17 @@
         <w:rPr>
           <w:rFonts w:ascii="Open Sans" w:eastAsia="Times New Roman" w:hAnsi="Open Sans" w:cs="Arial"/>
           <w:color w:val="1A1A1A"/>
-          <w:sz w:val="18"/>
-          <w:szCs w:val="18"/>
-          <w:lang w:val="en-US" w:eastAsia="en-GB"/>
-        </w:rPr>
-      </w:pPr>
-      <w:r>
-        <w:rPr>
-          <w:rFonts w:ascii="Open Sans" w:eastAsia="Times New Roman" w:hAnsi="Open Sans" w:cs="Arial"/>
-          <w:color w:val="1A1A1A"/>
-          <w:sz w:val="18"/>
-          <w:szCs w:val="18"/>
+          <w:sz w:val="28"/>
+          <w:szCs w:val="28"/>
+          <w:lang w:val="en-US" w:eastAsia="en-GB"/>
+        </w:rPr>
+      </w:pPr>
+      <w:r>
+        <w:rPr>
+          <w:rFonts w:ascii="Open Sans" w:eastAsia="Times New Roman" w:hAnsi="Open Sans" w:cs="Arial"/>
+          <w:color w:val="1A1A1A"/>
+          <w:sz w:val="28"/>
+          <w:szCs w:val="28"/>
           <w:lang w:val="en-US" w:eastAsia="en-GB"/>
         </w:rPr>
         <w:t> </w:t>
@@ -2644,17 +2665,17 @@
         <w:rPr>
           <w:rFonts w:ascii="Open Sans" w:eastAsia="Times New Roman" w:hAnsi="Open Sans" w:cs="Arial"/>
           <w:color w:val="1A1A1A"/>
-          <w:sz w:val="18"/>
-          <w:szCs w:val="18"/>
-          <w:lang w:val="en-US" w:eastAsia="en-GB"/>
-        </w:rPr>
-      </w:pPr>
-      <w:r>
-        <w:rPr>
-          <w:rFonts w:ascii="Open Sans" w:eastAsia="Times New Roman" w:hAnsi="Open Sans" w:cs="Arial"/>
-          <w:color w:val="1A1A1A"/>
-          <w:sz w:val="18"/>
-          <w:szCs w:val="18"/>
+          <w:sz w:val="28"/>
+          <w:szCs w:val="28"/>
+          <w:lang w:val="en-US" w:eastAsia="en-GB"/>
+        </w:rPr>
+      </w:pPr>
+      <w:r>
+        <w:rPr>
+          <w:rFonts w:ascii="Open Sans" w:eastAsia="Times New Roman" w:hAnsi="Open Sans" w:cs="Arial"/>
+          <w:color w:val="1A1A1A"/>
+          <w:sz w:val="28"/>
+          <w:szCs w:val="28"/>
           <w:lang w:val="en-US" w:eastAsia="en-GB"/>
         </w:rPr>
         <w:t>Locate the ‘</w:t>
@@ -2664,8 +2685,8 @@
         <w:rPr>
           <w:rFonts w:ascii="Open Sans" w:eastAsia="Times New Roman" w:hAnsi="Open Sans" w:cs="Arial"/>
           <w:color w:val="1A1A1A"/>
-          <w:sz w:val="18"/>
-          <w:szCs w:val="18"/>
+          <w:sz w:val="28"/>
+          <w:szCs w:val="28"/>
           <w:lang w:val="en-US" w:eastAsia="en-GB"/>
         </w:rPr>
         <w:t>servicePrincipalName</w:t>
@@ -2675,8 +2696,8 @@
         <w:rPr>
           <w:rFonts w:ascii="Open Sans" w:eastAsia="Times New Roman" w:hAnsi="Open Sans" w:cs="Arial"/>
           <w:color w:val="1A1A1A"/>
-          <w:sz w:val="18"/>
-          <w:szCs w:val="18"/>
+          <w:sz w:val="28"/>
+          <w:szCs w:val="28"/>
           <w:lang w:val="en-US" w:eastAsia="en-GB"/>
         </w:rPr>
         <w:t>’ attribute and click the “View” button:</w:t>
@@ -2688,8 +2709,8 @@
         <w:rPr>
           <w:rFonts w:ascii="Open Sans" w:eastAsia="Times New Roman" w:hAnsi="Open Sans" w:cs="Arial"/>
           <w:color w:val="1A1A1A"/>
-          <w:sz w:val="18"/>
-          <w:szCs w:val="18"/>
+          <w:sz w:val="28"/>
+          <w:szCs w:val="28"/>
           <w:lang w:val="en-US" w:eastAsia="en-GB"/>
         </w:rPr>
       </w:pPr>
@@ -2698,10 +2719,11 @@
           <w:rFonts w:ascii="Open Sans" w:eastAsia="Times New Roman" w:hAnsi="Open Sans" w:cs="Arial"/>
           <w:noProof/>
           <w:color w:val="0000FF"/>
-          <w:sz w:val="18"/>
-          <w:szCs w:val="18"/>
-          <w:lang w:val="en-US" w:eastAsia="en-GB"/>
-        </w:rPr>
+          <w:sz w:val="28"/>
+          <w:szCs w:val="28"/>
+          <w:lang w:val="en-US" w:eastAsia="en-GB"/>
+        </w:rPr>
+        <w:lastRenderedPageBreak/>
         <w:drawing>
           <wp:inline distT="0" distB="0" distL="0" distR="0" wp14:anchorId="0B245308" wp14:editId="205A10C0">
             <wp:extent cx="3867150" cy="3790950"/>
@@ -2762,20 +2784,19 @@
         <w:rPr>
           <w:rFonts w:ascii="Open Sans" w:eastAsia="Times New Roman" w:hAnsi="Open Sans" w:cs="Arial"/>
           <w:color w:val="1A1A1A"/>
-          <w:sz w:val="18"/>
-          <w:szCs w:val="18"/>
-          <w:lang w:val="en-US" w:eastAsia="en-GB"/>
-        </w:rPr>
-      </w:pPr>
-      <w:r>
-        <w:rPr>
-          <w:rFonts w:ascii="Open Sans" w:eastAsia="Times New Roman" w:hAnsi="Open Sans" w:cs="Arial"/>
-          <w:color w:val="1A1A1A"/>
-          <w:sz w:val="18"/>
-          <w:szCs w:val="18"/>
-          <w:lang w:val="en-US" w:eastAsia="en-GB"/>
-        </w:rPr>
-        <w:lastRenderedPageBreak/>
+          <w:sz w:val="28"/>
+          <w:szCs w:val="28"/>
+          <w:lang w:val="en-US" w:eastAsia="en-GB"/>
+        </w:rPr>
+      </w:pPr>
+      <w:r>
+        <w:rPr>
+          <w:rFonts w:ascii="Open Sans" w:eastAsia="Times New Roman" w:hAnsi="Open Sans" w:cs="Arial"/>
+          <w:color w:val="1A1A1A"/>
+          <w:sz w:val="28"/>
+          <w:szCs w:val="28"/>
+          <w:lang w:val="en-US" w:eastAsia="en-GB"/>
+        </w:rPr>
         <w:t> </w:t>
       </w:r>
     </w:p>
@@ -2785,17 +2806,17 @@
         <w:rPr>
           <w:rFonts w:ascii="Open Sans" w:eastAsia="Times New Roman" w:hAnsi="Open Sans" w:cs="Arial"/>
           <w:color w:val="1A1A1A"/>
-          <w:sz w:val="18"/>
-          <w:szCs w:val="18"/>
-          <w:lang w:val="en-US" w:eastAsia="en-GB"/>
-        </w:rPr>
-      </w:pPr>
-      <w:r>
-        <w:rPr>
-          <w:rFonts w:ascii="Open Sans" w:eastAsia="Times New Roman" w:hAnsi="Open Sans" w:cs="Arial"/>
-          <w:color w:val="1A1A1A"/>
-          <w:sz w:val="18"/>
-          <w:szCs w:val="18"/>
+          <w:sz w:val="28"/>
+          <w:szCs w:val="28"/>
+          <w:lang w:val="en-US" w:eastAsia="en-GB"/>
+        </w:rPr>
+      </w:pPr>
+      <w:r>
+        <w:rPr>
+          <w:rFonts w:ascii="Open Sans" w:eastAsia="Times New Roman" w:hAnsi="Open Sans" w:cs="Arial"/>
+          <w:color w:val="1A1A1A"/>
+          <w:sz w:val="28"/>
+          <w:szCs w:val="28"/>
           <w:lang w:val="en-US" w:eastAsia="en-GB"/>
         </w:rPr>
         <w:t>And you can see the registered values:</w:t>
@@ -2807,8 +2828,8 @@
         <w:rPr>
           <w:rFonts w:ascii="Open Sans" w:eastAsia="Times New Roman" w:hAnsi="Open Sans" w:cs="Arial"/>
           <w:color w:val="1A1A1A"/>
-          <w:sz w:val="18"/>
-          <w:szCs w:val="18"/>
+          <w:sz w:val="28"/>
+          <w:szCs w:val="28"/>
           <w:lang w:val="en-US" w:eastAsia="en-GB"/>
         </w:rPr>
       </w:pPr>
@@ -2817,10 +2838,11 @@
           <w:rFonts w:ascii="Open Sans" w:eastAsia="Times New Roman" w:hAnsi="Open Sans" w:cs="Arial"/>
           <w:noProof/>
           <w:color w:val="0000FF"/>
-          <w:sz w:val="18"/>
-          <w:szCs w:val="18"/>
-          <w:lang w:val="en-US" w:eastAsia="en-GB"/>
-        </w:rPr>
+          <w:sz w:val="28"/>
+          <w:szCs w:val="28"/>
+          <w:lang w:val="en-US" w:eastAsia="en-GB"/>
+        </w:rPr>
+        <w:lastRenderedPageBreak/>
         <w:drawing>
           <wp:inline distT="0" distB="0" distL="0" distR="0" wp14:anchorId="7C8880BC" wp14:editId="1BBFBA4A">
             <wp:extent cx="5105400" cy="4657725"/>
@@ -2881,17 +2903,17 @@
         <w:rPr>
           <w:rFonts w:ascii="Open Sans" w:eastAsia="Times New Roman" w:hAnsi="Open Sans" w:cs="Arial"/>
           <w:color w:val="1A1A1A"/>
-          <w:sz w:val="18"/>
-          <w:szCs w:val="18"/>
-          <w:lang w:val="en-US" w:eastAsia="en-GB"/>
-        </w:rPr>
-      </w:pPr>
-      <w:r>
-        <w:rPr>
-          <w:rFonts w:ascii="Open Sans" w:eastAsia="Times New Roman" w:hAnsi="Open Sans" w:cs="Arial"/>
-          <w:color w:val="1A1A1A"/>
-          <w:sz w:val="18"/>
-          <w:szCs w:val="18"/>
+          <w:sz w:val="28"/>
+          <w:szCs w:val="28"/>
+          <w:lang w:val="en-US" w:eastAsia="en-GB"/>
+        </w:rPr>
+      </w:pPr>
+      <w:r>
+        <w:rPr>
+          <w:rFonts w:ascii="Open Sans" w:eastAsia="Times New Roman" w:hAnsi="Open Sans" w:cs="Arial"/>
+          <w:color w:val="1A1A1A"/>
+          <w:sz w:val="28"/>
+          <w:szCs w:val="28"/>
           <w:lang w:val="en-US" w:eastAsia="en-GB"/>
         </w:rPr>
         <w:t> </w:t>
@@ -2903,17 +2925,17 @@
         <w:rPr>
           <w:rFonts w:ascii="Open Sans" w:eastAsia="Times New Roman" w:hAnsi="Open Sans" w:cs="Arial"/>
           <w:color w:val="1A1A1A"/>
-          <w:sz w:val="18"/>
-          <w:szCs w:val="18"/>
-          <w:lang w:val="en-US" w:eastAsia="en-GB"/>
-        </w:rPr>
-      </w:pPr>
-      <w:r>
-        <w:rPr>
-          <w:rFonts w:ascii="Open Sans" w:eastAsia="Times New Roman" w:hAnsi="Open Sans" w:cs="Arial"/>
-          <w:color w:val="1A1A1A"/>
-          <w:sz w:val="18"/>
-          <w:szCs w:val="18"/>
+          <w:sz w:val="28"/>
+          <w:szCs w:val="28"/>
+          <w:lang w:val="en-US" w:eastAsia="en-GB"/>
+        </w:rPr>
+      </w:pPr>
+      <w:r>
+        <w:rPr>
+          <w:rFonts w:ascii="Open Sans" w:eastAsia="Times New Roman" w:hAnsi="Open Sans" w:cs="Arial"/>
+          <w:color w:val="1A1A1A"/>
+          <w:sz w:val="28"/>
+          <w:szCs w:val="28"/>
           <w:lang w:val="en-US" w:eastAsia="en-GB"/>
         </w:rPr>
         <w:t> </w:t>
@@ -2925,17 +2947,17 @@
         <w:rPr>
           <w:rFonts w:ascii="Open Sans" w:eastAsia="Times New Roman" w:hAnsi="Open Sans" w:cs="Arial"/>
           <w:color w:val="1A1A1A"/>
-          <w:sz w:val="18"/>
-          <w:szCs w:val="18"/>
-          <w:lang w:val="en-US" w:eastAsia="en-GB"/>
-        </w:rPr>
-      </w:pPr>
-      <w:r>
-        <w:rPr>
-          <w:rFonts w:ascii="Open Sans" w:eastAsia="Times New Roman" w:hAnsi="Open Sans" w:cs="Arial"/>
-          <w:color w:val="1A1A1A"/>
-          <w:sz w:val="18"/>
-          <w:szCs w:val="18"/>
+          <w:sz w:val="28"/>
+          <w:szCs w:val="28"/>
+          <w:lang w:val="en-US" w:eastAsia="en-GB"/>
+        </w:rPr>
+      </w:pPr>
+      <w:r>
+        <w:rPr>
+          <w:rFonts w:ascii="Open Sans" w:eastAsia="Times New Roman" w:hAnsi="Open Sans" w:cs="Arial"/>
+          <w:color w:val="1A1A1A"/>
+          <w:sz w:val="28"/>
+          <w:szCs w:val="28"/>
           <w:lang w:val="en-US" w:eastAsia="en-GB"/>
         </w:rPr>
         <w:t> </w:t>
@@ -2947,17 +2969,17 @@
         <w:rPr>
           <w:rFonts w:ascii="Open Sans" w:eastAsia="Times New Roman" w:hAnsi="Open Sans" w:cs="Arial"/>
           <w:color w:val="1A1A1A"/>
-          <w:sz w:val="18"/>
-          <w:szCs w:val="18"/>
-          <w:lang w:val="en-US" w:eastAsia="en-GB"/>
-        </w:rPr>
-      </w:pPr>
-      <w:r>
-        <w:rPr>
-          <w:rFonts w:ascii="Open Sans" w:eastAsia="Times New Roman" w:hAnsi="Open Sans" w:cs="Arial"/>
-          <w:color w:val="1A1A1A"/>
-          <w:sz w:val="18"/>
-          <w:szCs w:val="18"/>
+          <w:sz w:val="28"/>
+          <w:szCs w:val="28"/>
+          <w:lang w:val="en-US" w:eastAsia="en-GB"/>
+        </w:rPr>
+      </w:pPr>
+      <w:r>
+        <w:rPr>
+          <w:rFonts w:ascii="Open Sans" w:eastAsia="Times New Roman" w:hAnsi="Open Sans" w:cs="Arial"/>
+          <w:color w:val="1A1A1A"/>
+          <w:sz w:val="28"/>
+          <w:szCs w:val="28"/>
           <w:lang w:val="en-US" w:eastAsia="en-GB"/>
         </w:rPr>
         <w:t> </w:t>
@@ -2969,17 +2991,17 @@
         <w:rPr>
           <w:rFonts w:ascii="Open Sans" w:eastAsia="Times New Roman" w:hAnsi="Open Sans" w:cs="Arial"/>
           <w:color w:val="1A1A1A"/>
-          <w:sz w:val="18"/>
-          <w:szCs w:val="18"/>
-          <w:lang w:val="en-US" w:eastAsia="en-GB"/>
-        </w:rPr>
-      </w:pPr>
-      <w:r>
-        <w:rPr>
-          <w:rFonts w:ascii="Open Sans" w:eastAsia="Times New Roman" w:hAnsi="Open Sans" w:cs="Arial"/>
-          <w:color w:val="1A1A1A"/>
-          <w:sz w:val="18"/>
-          <w:szCs w:val="18"/>
+          <w:sz w:val="28"/>
+          <w:szCs w:val="28"/>
+          <w:lang w:val="en-US" w:eastAsia="en-GB"/>
+        </w:rPr>
+      </w:pPr>
+      <w:r>
+        <w:rPr>
+          <w:rFonts w:ascii="Open Sans" w:eastAsia="Times New Roman" w:hAnsi="Open Sans" w:cs="Arial"/>
+          <w:color w:val="1A1A1A"/>
+          <w:sz w:val="28"/>
+          <w:szCs w:val="28"/>
           <w:lang w:val="en-US" w:eastAsia="en-GB"/>
         </w:rPr>
         <w:t> </w:t>
@@ -2991,17 +3013,17 @@
         <w:rPr>
           <w:rFonts w:ascii="Open Sans" w:eastAsia="Times New Roman" w:hAnsi="Open Sans" w:cs="Arial"/>
           <w:color w:val="1A1A1A"/>
-          <w:sz w:val="18"/>
-          <w:szCs w:val="18"/>
-          <w:lang w:val="en-US" w:eastAsia="en-GB"/>
-        </w:rPr>
-      </w:pPr>
-      <w:r>
-        <w:rPr>
-          <w:rFonts w:ascii="Open Sans" w:eastAsia="Times New Roman" w:hAnsi="Open Sans" w:cs="Arial"/>
-          <w:color w:val="1A1A1A"/>
-          <w:sz w:val="18"/>
-          <w:szCs w:val="18"/>
+          <w:sz w:val="28"/>
+          <w:szCs w:val="28"/>
+          <w:lang w:val="en-US" w:eastAsia="en-GB"/>
+        </w:rPr>
+      </w:pPr>
+      <w:r>
+        <w:rPr>
+          <w:rFonts w:ascii="Open Sans" w:eastAsia="Times New Roman" w:hAnsi="Open Sans" w:cs="Arial"/>
+          <w:color w:val="1A1A1A"/>
+          <w:sz w:val="28"/>
+          <w:szCs w:val="28"/>
           <w:lang w:val="en-US" w:eastAsia="en-GB"/>
         </w:rPr>
         <w:t> </w:t>
@@ -3013,17 +3035,17 @@
         <w:rPr>
           <w:rFonts w:ascii="Open Sans" w:eastAsia="Times New Roman" w:hAnsi="Open Sans" w:cs="Arial"/>
           <w:color w:val="1A1A1A"/>
-          <w:sz w:val="18"/>
-          <w:szCs w:val="18"/>
-          <w:lang w:val="en-US" w:eastAsia="en-GB"/>
-        </w:rPr>
-      </w:pPr>
-      <w:r>
-        <w:rPr>
-          <w:rFonts w:ascii="Open Sans" w:eastAsia="Times New Roman" w:hAnsi="Open Sans" w:cs="Arial"/>
-          <w:color w:val="1A1A1A"/>
-          <w:sz w:val="18"/>
-          <w:szCs w:val="18"/>
+          <w:sz w:val="28"/>
+          <w:szCs w:val="28"/>
+          <w:lang w:val="en-US" w:eastAsia="en-GB"/>
+        </w:rPr>
+      </w:pPr>
+      <w:r>
+        <w:rPr>
+          <w:rFonts w:ascii="Open Sans" w:eastAsia="Times New Roman" w:hAnsi="Open Sans" w:cs="Arial"/>
+          <w:color w:val="1A1A1A"/>
+          <w:sz w:val="28"/>
+          <w:szCs w:val="28"/>
           <w:lang w:val="en-US" w:eastAsia="en-GB"/>
         </w:rPr>
         <w:t> </w:t>
@@ -3035,17 +3057,17 @@
         <w:rPr>
           <w:rFonts w:ascii="Open Sans" w:eastAsia="Times New Roman" w:hAnsi="Open Sans" w:cs="Arial"/>
           <w:color w:val="1A1A1A"/>
-          <w:sz w:val="18"/>
-          <w:szCs w:val="18"/>
-          <w:lang w:val="en-US" w:eastAsia="en-GB"/>
-        </w:rPr>
-      </w:pPr>
-      <w:r>
-        <w:rPr>
-          <w:rFonts w:ascii="Open Sans" w:eastAsia="Times New Roman" w:hAnsi="Open Sans" w:cs="Arial"/>
-          <w:color w:val="1A1A1A"/>
-          <w:sz w:val="18"/>
-          <w:szCs w:val="18"/>
+          <w:sz w:val="28"/>
+          <w:szCs w:val="28"/>
+          <w:lang w:val="en-US" w:eastAsia="en-GB"/>
+        </w:rPr>
+      </w:pPr>
+      <w:r>
+        <w:rPr>
+          <w:rFonts w:ascii="Open Sans" w:eastAsia="Times New Roman" w:hAnsi="Open Sans" w:cs="Arial"/>
+          <w:color w:val="1A1A1A"/>
+          <w:sz w:val="28"/>
+          <w:szCs w:val="28"/>
           <w:lang w:val="en-US" w:eastAsia="en-GB"/>
         </w:rPr>
         <w:t> </w:t>
@@ -3057,17 +3079,17 @@
         <w:rPr>
           <w:rFonts w:ascii="Open Sans" w:eastAsia="Times New Roman" w:hAnsi="Open Sans" w:cs="Arial"/>
           <w:color w:val="1A1A1A"/>
-          <w:sz w:val="18"/>
-          <w:szCs w:val="18"/>
-          <w:lang w:val="en-US" w:eastAsia="en-GB"/>
-        </w:rPr>
-      </w:pPr>
-      <w:r>
-        <w:rPr>
-          <w:rFonts w:ascii="Open Sans" w:eastAsia="Times New Roman" w:hAnsi="Open Sans" w:cs="Arial"/>
-          <w:color w:val="1A1A1A"/>
-          <w:sz w:val="18"/>
-          <w:szCs w:val="18"/>
+          <w:sz w:val="28"/>
+          <w:szCs w:val="28"/>
+          <w:lang w:val="en-US" w:eastAsia="en-GB"/>
+        </w:rPr>
+      </w:pPr>
+      <w:r>
+        <w:rPr>
+          <w:rFonts w:ascii="Open Sans" w:eastAsia="Times New Roman" w:hAnsi="Open Sans" w:cs="Arial"/>
+          <w:color w:val="1A1A1A"/>
+          <w:sz w:val="28"/>
+          <w:szCs w:val="28"/>
           <w:lang w:val="en-US" w:eastAsia="en-GB"/>
         </w:rPr>
         <w:t> </w:t>
@@ -3079,17 +3101,17 @@
         <w:rPr>
           <w:rFonts w:ascii="Open Sans" w:eastAsia="Times New Roman" w:hAnsi="Open Sans" w:cs="Arial"/>
           <w:color w:val="1A1A1A"/>
-          <w:sz w:val="18"/>
-          <w:szCs w:val="18"/>
-          <w:lang w:val="en-US" w:eastAsia="en-GB"/>
-        </w:rPr>
-      </w:pPr>
-      <w:r>
-        <w:rPr>
-          <w:rFonts w:ascii="Open Sans" w:eastAsia="Times New Roman" w:hAnsi="Open Sans" w:cs="Arial"/>
-          <w:color w:val="1A1A1A"/>
-          <w:sz w:val="18"/>
-          <w:szCs w:val="18"/>
+          <w:sz w:val="28"/>
+          <w:szCs w:val="28"/>
+          <w:lang w:val="en-US" w:eastAsia="en-GB"/>
+        </w:rPr>
+      </w:pPr>
+      <w:r>
+        <w:rPr>
+          <w:rFonts w:ascii="Open Sans" w:eastAsia="Times New Roman" w:hAnsi="Open Sans" w:cs="Arial"/>
+          <w:color w:val="1A1A1A"/>
+          <w:sz w:val="28"/>
+          <w:szCs w:val="28"/>
           <w:lang w:val="en-US" w:eastAsia="en-GB"/>
         </w:rPr>
         <w:t> </w:t>
@@ -3101,39 +3123,17 @@
         <w:rPr>
           <w:rFonts w:ascii="Open Sans" w:eastAsia="Times New Roman" w:hAnsi="Open Sans" w:cs="Arial"/>
           <w:color w:val="1A1A1A"/>
-          <w:sz w:val="18"/>
-          <w:szCs w:val="18"/>
-          <w:lang w:val="en-US" w:eastAsia="en-GB"/>
-        </w:rPr>
-      </w:pPr>
-      <w:r>
-        <w:rPr>
-          <w:rFonts w:ascii="Open Sans" w:eastAsia="Times New Roman" w:hAnsi="Open Sans" w:cs="Arial"/>
-          <w:color w:val="1A1A1A"/>
-          <w:sz w:val="18"/>
-          <w:szCs w:val="18"/>
-          <w:lang w:val="en-US" w:eastAsia="en-GB"/>
-        </w:rPr>
-        <w:t> </w:t>
-      </w:r>
-    </w:p>
-    <w:p>
-      <w:pPr>
-        <w:spacing w:before="240" w:after="0" w:line="240" w:lineRule="atLeast"/>
-        <w:rPr>
-          <w:rFonts w:ascii="Open Sans" w:eastAsia="Times New Roman" w:hAnsi="Open Sans" w:cs="Arial"/>
-          <w:color w:val="1A1A1A"/>
-          <w:sz w:val="18"/>
-          <w:szCs w:val="18"/>
-          <w:lang w:val="en-US" w:eastAsia="en-GB"/>
-        </w:rPr>
-      </w:pPr>
-      <w:r>
-        <w:rPr>
-          <w:rFonts w:ascii="Open Sans" w:eastAsia="Times New Roman" w:hAnsi="Open Sans" w:cs="Arial"/>
-          <w:color w:val="1A1A1A"/>
-          <w:sz w:val="18"/>
-          <w:szCs w:val="18"/>
+          <w:sz w:val="28"/>
+          <w:szCs w:val="28"/>
+          <w:lang w:val="en-US" w:eastAsia="en-GB"/>
+        </w:rPr>
+      </w:pPr>
+      <w:r>
+        <w:rPr>
+          <w:rFonts w:ascii="Open Sans" w:eastAsia="Times New Roman" w:hAnsi="Open Sans" w:cs="Arial"/>
+          <w:color w:val="1A1A1A"/>
+          <w:sz w:val="28"/>
+          <w:szCs w:val="28"/>
           <w:lang w:val="en-US" w:eastAsia="en-GB"/>
         </w:rPr>
         <w:lastRenderedPageBreak/>
@@ -3146,17 +3146,17 @@
         <w:rPr>
           <w:rFonts w:ascii="Open Sans" w:eastAsia="Times New Roman" w:hAnsi="Open Sans" w:cs="Arial"/>
           <w:color w:val="1A1A1A"/>
-          <w:sz w:val="18"/>
-          <w:szCs w:val="18"/>
-          <w:lang w:val="en-US" w:eastAsia="en-GB"/>
-        </w:rPr>
-      </w:pPr>
-      <w:r>
-        <w:rPr>
-          <w:rFonts w:ascii="Open Sans" w:eastAsia="Times New Roman" w:hAnsi="Open Sans" w:cs="Arial"/>
-          <w:color w:val="1A1A1A"/>
-          <w:sz w:val="18"/>
-          <w:szCs w:val="18"/>
+          <w:sz w:val="28"/>
+          <w:szCs w:val="28"/>
+          <w:lang w:val="en-US" w:eastAsia="en-GB"/>
+        </w:rPr>
+      </w:pPr>
+      <w:r>
+        <w:rPr>
+          <w:rFonts w:ascii="Open Sans" w:eastAsia="Times New Roman" w:hAnsi="Open Sans" w:cs="Arial"/>
+          <w:color w:val="1A1A1A"/>
+          <w:sz w:val="28"/>
+          <w:szCs w:val="28"/>
           <w:lang w:val="en-US" w:eastAsia="en-GB"/>
         </w:rPr>
         <w:t> </w:t>
@@ -3168,17 +3168,17 @@
         <w:rPr>
           <w:rFonts w:ascii="Open Sans" w:eastAsia="Times New Roman" w:hAnsi="Open Sans" w:cs="Arial"/>
           <w:color w:val="1A1A1A"/>
-          <w:sz w:val="18"/>
-          <w:szCs w:val="18"/>
-          <w:lang w:val="en-US" w:eastAsia="en-GB"/>
-        </w:rPr>
-      </w:pPr>
-      <w:r>
-        <w:rPr>
-          <w:rFonts w:ascii="Open Sans" w:eastAsia="Times New Roman" w:hAnsi="Open Sans" w:cs="Arial"/>
-          <w:color w:val="1A1A1A"/>
-          <w:sz w:val="18"/>
-          <w:szCs w:val="18"/>
+          <w:sz w:val="28"/>
+          <w:szCs w:val="28"/>
+          <w:lang w:val="en-US" w:eastAsia="en-GB"/>
+        </w:rPr>
+      </w:pPr>
+      <w:r>
+        <w:rPr>
+          <w:rFonts w:ascii="Open Sans" w:eastAsia="Times New Roman" w:hAnsi="Open Sans" w:cs="Arial"/>
+          <w:color w:val="1A1A1A"/>
+          <w:sz w:val="28"/>
+          <w:szCs w:val="28"/>
           <w:lang w:val="en-US" w:eastAsia="en-GB"/>
         </w:rPr>
         <w:t> </w:t>
@@ -3190,17 +3190,17 @@
         <w:rPr>
           <w:rFonts w:ascii="Open Sans" w:eastAsia="Times New Roman" w:hAnsi="Open Sans" w:cs="Arial"/>
           <w:color w:val="1A1A1A"/>
-          <w:sz w:val="18"/>
-          <w:szCs w:val="18"/>
-          <w:lang w:val="en-US" w:eastAsia="en-GB"/>
-        </w:rPr>
-      </w:pPr>
-      <w:r>
-        <w:rPr>
-          <w:rFonts w:ascii="Open Sans" w:eastAsia="Times New Roman" w:hAnsi="Open Sans" w:cs="Arial"/>
-          <w:color w:val="1A1A1A"/>
-          <w:sz w:val="18"/>
-          <w:szCs w:val="18"/>
+          <w:sz w:val="28"/>
+          <w:szCs w:val="28"/>
+          <w:lang w:val="en-US" w:eastAsia="en-GB"/>
+        </w:rPr>
+      </w:pPr>
+      <w:r>
+        <w:rPr>
+          <w:rFonts w:ascii="Open Sans" w:eastAsia="Times New Roman" w:hAnsi="Open Sans" w:cs="Arial"/>
+          <w:color w:val="1A1A1A"/>
+          <w:sz w:val="28"/>
+          <w:szCs w:val="28"/>
           <w:lang w:val="en-US" w:eastAsia="en-GB"/>
         </w:rPr>
         <w:t> </w:t>
@@ -3212,8 +3212,30 @@
         <w:rPr>
           <w:rFonts w:ascii="Open Sans" w:eastAsia="Times New Roman" w:hAnsi="Open Sans" w:cs="Arial"/>
           <w:color w:val="1A1A1A"/>
-          <w:sz w:val="18"/>
-          <w:szCs w:val="18"/>
+          <w:sz w:val="28"/>
+          <w:szCs w:val="28"/>
+          <w:lang w:val="en-US" w:eastAsia="en-GB"/>
+        </w:rPr>
+      </w:pPr>
+      <w:r>
+        <w:rPr>
+          <w:rFonts w:ascii="Open Sans" w:eastAsia="Times New Roman" w:hAnsi="Open Sans" w:cs="Arial"/>
+          <w:color w:val="1A1A1A"/>
+          <w:sz w:val="28"/>
+          <w:szCs w:val="28"/>
+          <w:lang w:val="en-US" w:eastAsia="en-GB"/>
+        </w:rPr>
+        <w:t> </w:t>
+      </w:r>
+    </w:p>
+    <w:p>
+      <w:pPr>
+        <w:spacing w:before="240" w:after="0" w:line="240" w:lineRule="atLeast"/>
+        <w:rPr>
+          <w:rFonts w:ascii="Open Sans" w:eastAsia="Times New Roman" w:hAnsi="Open Sans" w:cs="Arial"/>
+          <w:color w:val="1A1A1A"/>
+          <w:sz w:val="28"/>
+          <w:szCs w:val="28"/>
           <w:lang w:val="en-US" w:eastAsia="en-GB"/>
         </w:rPr>
       </w:pPr>
@@ -3222,8 +3244,8 @@
         <w:rPr>
           <w:rFonts w:ascii="Open Sans" w:eastAsia="Times New Roman" w:hAnsi="Open Sans" w:cs="Arial"/>
           <w:color w:val="1A1A1A"/>
-          <w:sz w:val="18"/>
-          <w:szCs w:val="18"/>
+          <w:sz w:val="28"/>
+          <w:szCs w:val="28"/>
           <w:lang w:val="en-US" w:eastAsia="en-GB"/>
         </w:rPr>
         <w:t>So</w:t>
@@ -3233,8 +3255,8 @@
         <w:rPr>
           <w:rFonts w:ascii="Open Sans" w:eastAsia="Times New Roman" w:hAnsi="Open Sans" w:cs="Arial"/>
           <w:color w:val="1A1A1A"/>
-          <w:sz w:val="18"/>
-          <w:szCs w:val="18"/>
+          <w:sz w:val="28"/>
+          <w:szCs w:val="28"/>
           <w:lang w:val="en-US" w:eastAsia="en-GB"/>
         </w:rPr>
         <w:t xml:space="preserve"> if these values are not correct or servers are missing, you’ll need to go back and add them using the </w:t>
@@ -3244,8 +3266,8 @@
         <w:rPr>
           <w:rFonts w:ascii="Open Sans" w:eastAsia="Times New Roman" w:hAnsi="Open Sans" w:cs="Arial"/>
           <w:color w:val="1A1A1A"/>
-          <w:sz w:val="18"/>
-          <w:szCs w:val="18"/>
+          <w:sz w:val="28"/>
+          <w:szCs w:val="28"/>
           <w:lang w:val="en-US" w:eastAsia="en-GB"/>
         </w:rPr>
         <w:t>setspn</w:t>
@@ -3255,8 +3277,8 @@
         <w:rPr>
           <w:rFonts w:ascii="Open Sans" w:eastAsia="Times New Roman" w:hAnsi="Open Sans" w:cs="Arial"/>
           <w:color w:val="1A1A1A"/>
-          <w:sz w:val="18"/>
-          <w:szCs w:val="18"/>
+          <w:sz w:val="28"/>
+          <w:szCs w:val="28"/>
           <w:lang w:val="en-US" w:eastAsia="en-GB"/>
         </w:rPr>
         <w:t xml:space="preserve"> command (with the appropriate Domain Admin credentials of course).</w:t>
@@ -3268,17 +3290,17 @@
         <w:rPr>
           <w:rFonts w:ascii="Open Sans" w:eastAsia="Times New Roman" w:hAnsi="Open Sans" w:cs="Arial"/>
           <w:color w:val="1A1A1A"/>
-          <w:sz w:val="18"/>
-          <w:szCs w:val="18"/>
-          <w:lang w:val="en-US" w:eastAsia="en-GB"/>
-        </w:rPr>
-      </w:pPr>
-      <w:r>
-        <w:rPr>
-          <w:rFonts w:ascii="Open Sans" w:eastAsia="Times New Roman" w:hAnsi="Open Sans" w:cs="Arial"/>
-          <w:color w:val="1A1A1A"/>
-          <w:sz w:val="18"/>
-          <w:szCs w:val="18"/>
+          <w:sz w:val="28"/>
+          <w:szCs w:val="28"/>
+          <w:lang w:val="en-US" w:eastAsia="en-GB"/>
+        </w:rPr>
+      </w:pPr>
+      <w:r>
+        <w:rPr>
+          <w:rFonts w:ascii="Open Sans" w:eastAsia="Times New Roman" w:hAnsi="Open Sans" w:cs="Arial"/>
+          <w:color w:val="1A1A1A"/>
+          <w:sz w:val="28"/>
+          <w:szCs w:val="28"/>
           <w:lang w:val="en-US" w:eastAsia="en-GB"/>
         </w:rPr>
         <w:t> </w:t>
@@ -3290,17 +3312,17 @@
         <w:rPr>
           <w:rFonts w:ascii="Open Sans" w:eastAsia="Times New Roman" w:hAnsi="Open Sans" w:cs="Arial"/>
           <w:color w:val="1A1A1A"/>
-          <w:sz w:val="18"/>
-          <w:szCs w:val="18"/>
-          <w:lang w:val="en-US" w:eastAsia="en-GB"/>
-        </w:rPr>
-      </w:pPr>
-      <w:r>
-        <w:rPr>
-          <w:rFonts w:ascii="Open Sans" w:eastAsia="Times New Roman" w:hAnsi="Open Sans" w:cs="Arial"/>
-          <w:color w:val="1A1A1A"/>
-          <w:sz w:val="18"/>
-          <w:szCs w:val="18"/>
+          <w:sz w:val="28"/>
+          <w:szCs w:val="28"/>
+          <w:lang w:val="en-US" w:eastAsia="en-GB"/>
+        </w:rPr>
+      </w:pPr>
+      <w:r>
+        <w:rPr>
+          <w:rFonts w:ascii="Open Sans" w:eastAsia="Times New Roman" w:hAnsi="Open Sans" w:cs="Arial"/>
+          <w:color w:val="1A1A1A"/>
+          <w:sz w:val="28"/>
+          <w:szCs w:val="28"/>
           <w:lang w:val="en-US" w:eastAsia="en-GB"/>
         </w:rPr>
         <w:t>Note:</w:t>
@@ -3312,8 +3334,8 @@
         <w:rPr>
           <w:rFonts w:ascii="Open Sans" w:eastAsia="Times New Roman" w:hAnsi="Open Sans" w:cs="Arial"/>
           <w:color w:val="1A1A1A"/>
-          <w:sz w:val="18"/>
-          <w:szCs w:val="18"/>
+          <w:sz w:val="28"/>
+          <w:szCs w:val="28"/>
           <w:lang w:val="en-US" w:eastAsia="en-GB"/>
         </w:rPr>
       </w:pPr>
@@ -3322,8 +3344,8 @@
         <w:rPr>
           <w:rFonts w:ascii="Open Sans" w:eastAsia="Times New Roman" w:hAnsi="Open Sans" w:cs="Arial"/>
           <w:color w:val="1A1A1A"/>
-          <w:sz w:val="18"/>
-          <w:szCs w:val="18"/>
+          <w:sz w:val="28"/>
+          <w:szCs w:val="28"/>
           <w:lang w:val="en-US" w:eastAsia="en-GB"/>
         </w:rPr>
         <w:t>On the subject of SPN’s</w:t>
@@ -3333,8 +3355,8 @@
         <w:rPr>
           <w:rFonts w:ascii="Open Sans" w:eastAsia="Times New Roman" w:hAnsi="Open Sans" w:cs="Arial"/>
           <w:color w:val="1A1A1A"/>
-          <w:sz w:val="18"/>
-          <w:szCs w:val="18"/>
+          <w:sz w:val="28"/>
+          <w:szCs w:val="28"/>
           <w:lang w:val="en-US" w:eastAsia="en-GB"/>
         </w:rPr>
         <w:t>…check out Kevin Holman’s blog where he discusses SPN’s where System Center Operations Manager SDK service failed to register an SPN.</w:t>
@@ -3346,8 +3368,8 @@
         <w:rPr>
           <w:rFonts w:ascii="Open Sans" w:eastAsia="Times New Roman" w:hAnsi="Open Sans" w:cs="Arial"/>
           <w:color w:val="1A1A1A"/>
-          <w:sz w:val="18"/>
-          <w:szCs w:val="18"/>
+          <w:sz w:val="28"/>
+          <w:szCs w:val="28"/>
           <w:lang w:val="en-US" w:eastAsia="en-GB"/>
         </w:rPr>
       </w:pPr>
@@ -3356,8 +3378,8 @@
           <w:rPr>
             <w:rFonts w:ascii="Open Sans" w:eastAsia="Times New Roman" w:hAnsi="Open Sans" w:cs="Arial"/>
             <w:color w:val="0000FF"/>
-            <w:sz w:val="18"/>
-            <w:szCs w:val="18"/>
+            <w:sz w:val="28"/>
+            <w:szCs w:val="28"/>
             <w:lang w:val="en-US" w:eastAsia="en-GB"/>
           </w:rPr>
           <w:t>http://blogs.technet.com/b/kevinholman/archive/2007/12/13/system-center-operations-manager-sdk-service-failed-to-register-an-spn.aspx</w:t>
@@ -3370,8 +3392,8 @@
         <w:rPr>
           <w:rFonts w:ascii="Open Sans" w:eastAsia="Times New Roman" w:hAnsi="Open Sans" w:cs="Arial"/>
           <w:color w:val="1A1A1A"/>
-          <w:sz w:val="18"/>
-          <w:szCs w:val="18"/>
+          <w:sz w:val="28"/>
+          <w:szCs w:val="28"/>
           <w:lang w:val="en-US" w:eastAsia="en-GB"/>
         </w:rPr>
       </w:pPr>
@@ -3380,8 +3402,8 @@
           <w:rPr>
             <w:rFonts w:ascii="Open Sans" w:eastAsia="Times New Roman" w:hAnsi="Open Sans" w:cs="Arial"/>
             <w:color w:val="0000FF"/>
-            <w:sz w:val="18"/>
-            <w:szCs w:val="18"/>
+            <w:sz w:val="28"/>
+            <w:szCs w:val="28"/>
             <w:lang w:val="en-US" w:eastAsia="en-GB"/>
           </w:rPr>
           <w:t>http://blogs.technet.com/b/kevinholman/archive/2011/08/08/opsmgr-2012-what-should-the-spn-s-look-like.aspx</w:t>
@@ -3394,17 +3416,17 @@
         <w:rPr>
           <w:rFonts w:ascii="Open Sans" w:eastAsia="Times New Roman" w:hAnsi="Open Sans" w:cs="Arial"/>
           <w:color w:val="1A1A1A"/>
-          <w:sz w:val="18"/>
-          <w:szCs w:val="18"/>
-          <w:lang w:val="en-US" w:eastAsia="en-GB"/>
-        </w:rPr>
-      </w:pPr>
-      <w:r>
-        <w:rPr>
-          <w:rFonts w:ascii="Open Sans" w:eastAsia="Times New Roman" w:hAnsi="Open Sans" w:cs="Arial"/>
-          <w:color w:val="1A1A1A"/>
-          <w:sz w:val="18"/>
-          <w:szCs w:val="18"/>
+          <w:sz w:val="28"/>
+          <w:szCs w:val="28"/>
+          <w:lang w:val="en-US" w:eastAsia="en-GB"/>
+        </w:rPr>
+      </w:pPr>
+      <w:r>
+        <w:rPr>
+          <w:rFonts w:ascii="Open Sans" w:eastAsia="Times New Roman" w:hAnsi="Open Sans" w:cs="Arial"/>
+          <w:color w:val="1A1A1A"/>
+          <w:sz w:val="28"/>
+          <w:szCs w:val="28"/>
           <w:lang w:val="en-US" w:eastAsia="en-GB"/>
         </w:rPr>
         <w:t> </w:t>
@@ -3416,17 +3438,17 @@
         <w:rPr>
           <w:rFonts w:ascii="Open Sans" w:eastAsia="Times New Roman" w:hAnsi="Open Sans" w:cs="Arial"/>
           <w:color w:val="1A1A1A"/>
-          <w:sz w:val="18"/>
-          <w:szCs w:val="18"/>
-          <w:lang w:val="en-US" w:eastAsia="en-GB"/>
-        </w:rPr>
-      </w:pPr>
-      <w:r>
-        <w:rPr>
-          <w:rFonts w:ascii="Open Sans" w:eastAsia="Times New Roman" w:hAnsi="Open Sans" w:cs="Arial"/>
-          <w:color w:val="1A1A1A"/>
-          <w:sz w:val="18"/>
-          <w:szCs w:val="18"/>
+          <w:sz w:val="28"/>
+          <w:szCs w:val="28"/>
+          <w:lang w:val="en-US" w:eastAsia="en-GB"/>
+        </w:rPr>
+      </w:pPr>
+      <w:r>
+        <w:rPr>
+          <w:rFonts w:ascii="Open Sans" w:eastAsia="Times New Roman" w:hAnsi="Open Sans" w:cs="Arial"/>
+          <w:color w:val="1A1A1A"/>
+          <w:sz w:val="28"/>
+          <w:szCs w:val="28"/>
           <w:lang w:val="en-US" w:eastAsia="en-GB"/>
         </w:rPr>
         <w:t xml:space="preserve">If you’re getting this </w:t>
@@ -3436,8 +3458,8 @@
         <w:rPr>
           <w:rFonts w:ascii="Open Sans" w:eastAsia="Times New Roman" w:hAnsi="Open Sans" w:cs="Arial"/>
           <w:color w:val="1A1A1A"/>
-          <w:sz w:val="18"/>
-          <w:szCs w:val="18"/>
+          <w:sz w:val="28"/>
+          <w:szCs w:val="28"/>
           <w:lang w:val="en-US" w:eastAsia="en-GB"/>
         </w:rPr>
         <w:t>error</w:t>
@@ -3447,8 +3469,8 @@
         <w:rPr>
           <w:rFonts w:ascii="Open Sans" w:eastAsia="Times New Roman" w:hAnsi="Open Sans" w:cs="Arial"/>
           <w:color w:val="1A1A1A"/>
-          <w:sz w:val="18"/>
-          <w:szCs w:val="18"/>
+          <w:sz w:val="28"/>
+          <w:szCs w:val="28"/>
           <w:lang w:val="en-US" w:eastAsia="en-GB"/>
         </w:rPr>
         <w:t xml:space="preserve"> you might wish to grant permission for your DAS-Service-Account to read/write the </w:t>
@@ -3458,8 +3480,8 @@
         <w:rPr>
           <w:rFonts w:ascii="Open Sans" w:eastAsia="Times New Roman" w:hAnsi="Open Sans" w:cs="Arial"/>
           <w:color w:val="1A1A1A"/>
-          <w:sz w:val="18"/>
-          <w:szCs w:val="18"/>
+          <w:sz w:val="28"/>
+          <w:szCs w:val="28"/>
           <w:lang w:val="en-US" w:eastAsia="en-GB"/>
         </w:rPr>
         <w:t>servicePrincipalName</w:t>
@@ -3469,8 +3491,8 @@
         <w:rPr>
           <w:rFonts w:ascii="Open Sans" w:eastAsia="Times New Roman" w:hAnsi="Open Sans" w:cs="Arial"/>
           <w:color w:val="1A1A1A"/>
-          <w:sz w:val="18"/>
-          <w:szCs w:val="18"/>
+          <w:sz w:val="28"/>
+          <w:szCs w:val="28"/>
           <w:lang w:val="en-US" w:eastAsia="en-GB"/>
         </w:rPr>
         <w:t xml:space="preserve"> attribute in AD. You can use Active Directory Users and Computers and locate the DAS-Service-Account object and grant SELF to have Full Control. Or you can use ADSI Edit for this (with the appropriate Domain Admin credentials) and set the specific permissions directly on the DAS-Service-Account.</w:t>
@@ -3482,17 +3504,17 @@
         <w:rPr>
           <w:rFonts w:ascii="Open Sans" w:eastAsia="Times New Roman" w:hAnsi="Open Sans" w:cs="Arial"/>
           <w:color w:val="1A1A1A"/>
-          <w:sz w:val="18"/>
-          <w:szCs w:val="18"/>
-          <w:lang w:val="en-US" w:eastAsia="en-GB"/>
-        </w:rPr>
-      </w:pPr>
-      <w:r>
-        <w:rPr>
-          <w:rFonts w:ascii="Open Sans" w:eastAsia="Times New Roman" w:hAnsi="Open Sans" w:cs="Arial"/>
-          <w:color w:val="1A1A1A"/>
-          <w:sz w:val="18"/>
-          <w:szCs w:val="18"/>
+          <w:sz w:val="28"/>
+          <w:szCs w:val="28"/>
+          <w:lang w:val="en-US" w:eastAsia="en-GB"/>
+        </w:rPr>
+      </w:pPr>
+      <w:r>
+        <w:rPr>
+          <w:rFonts w:ascii="Open Sans" w:eastAsia="Times New Roman" w:hAnsi="Open Sans" w:cs="Arial"/>
+          <w:color w:val="1A1A1A"/>
+          <w:sz w:val="28"/>
+          <w:szCs w:val="28"/>
           <w:lang w:val="en-US" w:eastAsia="en-GB"/>
         </w:rPr>
         <w:t> </w:t>
@@ -3504,8 +3526,8 @@
         <w:rPr>
           <w:rFonts w:ascii="Open Sans" w:eastAsia="Times New Roman" w:hAnsi="Open Sans" w:cs="Arial"/>
           <w:color w:val="1A1A1A"/>
-          <w:sz w:val="18"/>
-          <w:szCs w:val="18"/>
+          <w:sz w:val="28"/>
+          <w:szCs w:val="28"/>
           <w:lang w:val="en-US" w:eastAsia="en-GB"/>
         </w:rPr>
       </w:pPr>
@@ -3514,8 +3536,8 @@
           <w:rFonts w:ascii="Open Sans" w:eastAsia="Times New Roman" w:hAnsi="Open Sans" w:cs="Arial"/>
           <w:noProof/>
           <w:color w:val="0000FF"/>
-          <w:sz w:val="18"/>
-          <w:szCs w:val="18"/>
+          <w:sz w:val="28"/>
+          <w:szCs w:val="28"/>
           <w:lang w:val="en-US" w:eastAsia="en-GB"/>
         </w:rPr>
         <w:lastRenderedPageBreak/>
@@ -3579,17 +3601,17 @@
         <w:rPr>
           <w:rFonts w:ascii="Open Sans" w:eastAsia="Times New Roman" w:hAnsi="Open Sans" w:cs="Arial"/>
           <w:color w:val="1A1A1A"/>
-          <w:sz w:val="18"/>
-          <w:szCs w:val="18"/>
-          <w:lang w:val="en-US" w:eastAsia="en-GB"/>
-        </w:rPr>
-      </w:pPr>
-      <w:r>
-        <w:rPr>
-          <w:rFonts w:ascii="Open Sans" w:eastAsia="Times New Roman" w:hAnsi="Open Sans" w:cs="Arial"/>
-          <w:color w:val="1A1A1A"/>
-          <w:sz w:val="18"/>
-          <w:szCs w:val="18"/>
+          <w:sz w:val="28"/>
+          <w:szCs w:val="28"/>
+          <w:lang w:val="en-US" w:eastAsia="en-GB"/>
+        </w:rPr>
+      </w:pPr>
+      <w:r>
+        <w:rPr>
+          <w:rFonts w:ascii="Open Sans" w:eastAsia="Times New Roman" w:hAnsi="Open Sans" w:cs="Arial"/>
+          <w:color w:val="1A1A1A"/>
+          <w:sz w:val="28"/>
+          <w:szCs w:val="28"/>
           <w:lang w:val="en-US" w:eastAsia="en-GB"/>
         </w:rPr>
         <w:t> </w:t>
@@ -3601,17 +3623,17 @@
         <w:rPr>
           <w:rFonts w:ascii="Open Sans" w:eastAsia="Times New Roman" w:hAnsi="Open Sans" w:cs="Arial"/>
           <w:color w:val="1A1A1A"/>
-          <w:sz w:val="18"/>
-          <w:szCs w:val="18"/>
-          <w:lang w:val="en-US" w:eastAsia="en-GB"/>
-        </w:rPr>
-      </w:pPr>
-      <w:r>
-        <w:rPr>
-          <w:rFonts w:ascii="Open Sans" w:eastAsia="Times New Roman" w:hAnsi="Open Sans" w:cs="Arial"/>
-          <w:color w:val="1A1A1A"/>
-          <w:sz w:val="18"/>
-          <w:szCs w:val="18"/>
+          <w:sz w:val="28"/>
+          <w:szCs w:val="28"/>
+          <w:lang w:val="en-US" w:eastAsia="en-GB"/>
+        </w:rPr>
+      </w:pPr>
+      <w:r>
+        <w:rPr>
+          <w:rFonts w:ascii="Open Sans" w:eastAsia="Times New Roman" w:hAnsi="Open Sans" w:cs="Arial"/>
+          <w:color w:val="1A1A1A"/>
+          <w:sz w:val="28"/>
+          <w:szCs w:val="28"/>
           <w:lang w:val="en-US" w:eastAsia="en-GB"/>
         </w:rPr>
         <w:t> </w:t>
@@ -3623,17 +3645,17 @@
         <w:rPr>
           <w:rFonts w:ascii="Open Sans" w:eastAsia="Times New Roman" w:hAnsi="Open Sans" w:cs="Arial"/>
           <w:color w:val="1A1A1A"/>
-          <w:sz w:val="18"/>
-          <w:szCs w:val="18"/>
-          <w:lang w:val="en-US" w:eastAsia="en-GB"/>
-        </w:rPr>
-      </w:pPr>
-      <w:r>
-        <w:rPr>
-          <w:rFonts w:ascii="Open Sans" w:eastAsia="Times New Roman" w:hAnsi="Open Sans" w:cs="Arial"/>
-          <w:color w:val="1A1A1A"/>
-          <w:sz w:val="18"/>
-          <w:szCs w:val="18"/>
+          <w:sz w:val="28"/>
+          <w:szCs w:val="28"/>
+          <w:lang w:val="en-US" w:eastAsia="en-GB"/>
+        </w:rPr>
+      </w:pPr>
+      <w:r>
+        <w:rPr>
+          <w:rFonts w:ascii="Open Sans" w:eastAsia="Times New Roman" w:hAnsi="Open Sans" w:cs="Arial"/>
+          <w:color w:val="1A1A1A"/>
+          <w:sz w:val="28"/>
+          <w:szCs w:val="28"/>
           <w:lang w:val="en-US" w:eastAsia="en-GB"/>
         </w:rPr>
         <w:t> </w:t>
@@ -3645,17 +3667,17 @@
         <w:rPr>
           <w:rFonts w:ascii="Open Sans" w:eastAsia="Times New Roman" w:hAnsi="Open Sans" w:cs="Arial"/>
           <w:color w:val="1A1A1A"/>
-          <w:sz w:val="18"/>
-          <w:szCs w:val="18"/>
-          <w:lang w:val="en-US" w:eastAsia="en-GB"/>
-        </w:rPr>
-      </w:pPr>
-      <w:r>
-        <w:rPr>
-          <w:rFonts w:ascii="Open Sans" w:eastAsia="Times New Roman" w:hAnsi="Open Sans" w:cs="Arial"/>
-          <w:color w:val="1A1A1A"/>
-          <w:sz w:val="18"/>
-          <w:szCs w:val="18"/>
+          <w:sz w:val="28"/>
+          <w:szCs w:val="28"/>
+          <w:lang w:val="en-US" w:eastAsia="en-GB"/>
+        </w:rPr>
+      </w:pPr>
+      <w:r>
+        <w:rPr>
+          <w:rFonts w:ascii="Open Sans" w:eastAsia="Times New Roman" w:hAnsi="Open Sans" w:cs="Arial"/>
+          <w:color w:val="1A1A1A"/>
+          <w:sz w:val="28"/>
+          <w:szCs w:val="28"/>
           <w:lang w:val="en-US" w:eastAsia="en-GB"/>
         </w:rPr>
         <w:t> </w:t>
@@ -3667,17 +3689,17 @@
         <w:rPr>
           <w:rFonts w:ascii="Open Sans" w:eastAsia="Times New Roman" w:hAnsi="Open Sans" w:cs="Arial"/>
           <w:color w:val="1A1A1A"/>
-          <w:sz w:val="18"/>
-          <w:szCs w:val="18"/>
-          <w:lang w:val="en-US" w:eastAsia="en-GB"/>
-        </w:rPr>
-      </w:pPr>
-      <w:r>
-        <w:rPr>
-          <w:rFonts w:ascii="Open Sans" w:eastAsia="Times New Roman" w:hAnsi="Open Sans" w:cs="Arial"/>
-          <w:color w:val="1A1A1A"/>
-          <w:sz w:val="18"/>
-          <w:szCs w:val="18"/>
+          <w:sz w:val="28"/>
+          <w:szCs w:val="28"/>
+          <w:lang w:val="en-US" w:eastAsia="en-GB"/>
+        </w:rPr>
+      </w:pPr>
+      <w:r>
+        <w:rPr>
+          <w:rFonts w:ascii="Open Sans" w:eastAsia="Times New Roman" w:hAnsi="Open Sans" w:cs="Arial"/>
+          <w:color w:val="1A1A1A"/>
+          <w:sz w:val="28"/>
+          <w:szCs w:val="28"/>
           <w:lang w:val="en-US" w:eastAsia="en-GB"/>
         </w:rPr>
         <w:t> </w:t>
@@ -3689,17 +3711,17 @@
         <w:rPr>
           <w:rFonts w:ascii="Open Sans" w:eastAsia="Times New Roman" w:hAnsi="Open Sans" w:cs="Arial"/>
           <w:color w:val="1A1A1A"/>
-          <w:sz w:val="18"/>
-          <w:szCs w:val="18"/>
-          <w:lang w:val="en-US" w:eastAsia="en-GB"/>
-        </w:rPr>
-      </w:pPr>
-      <w:r>
-        <w:rPr>
-          <w:rFonts w:ascii="Open Sans" w:eastAsia="Times New Roman" w:hAnsi="Open Sans" w:cs="Arial"/>
-          <w:color w:val="1A1A1A"/>
-          <w:sz w:val="18"/>
-          <w:szCs w:val="18"/>
+          <w:sz w:val="28"/>
+          <w:szCs w:val="28"/>
+          <w:lang w:val="en-US" w:eastAsia="en-GB"/>
+        </w:rPr>
+      </w:pPr>
+      <w:r>
+        <w:rPr>
+          <w:rFonts w:ascii="Open Sans" w:eastAsia="Times New Roman" w:hAnsi="Open Sans" w:cs="Arial"/>
+          <w:color w:val="1A1A1A"/>
+          <w:sz w:val="28"/>
+          <w:szCs w:val="28"/>
           <w:lang w:val="en-US" w:eastAsia="en-GB"/>
         </w:rPr>
         <w:t> </w:t>
@@ -3711,17 +3733,17 @@
         <w:rPr>
           <w:rFonts w:ascii="Open Sans" w:eastAsia="Times New Roman" w:hAnsi="Open Sans" w:cs="Arial"/>
           <w:color w:val="1A1A1A"/>
-          <w:sz w:val="18"/>
-          <w:szCs w:val="18"/>
-          <w:lang w:val="en-US" w:eastAsia="en-GB"/>
-        </w:rPr>
-      </w:pPr>
-      <w:r>
-        <w:rPr>
-          <w:rFonts w:ascii="Open Sans" w:eastAsia="Times New Roman" w:hAnsi="Open Sans" w:cs="Arial"/>
-          <w:color w:val="1A1A1A"/>
-          <w:sz w:val="18"/>
-          <w:szCs w:val="18"/>
+          <w:sz w:val="28"/>
+          <w:szCs w:val="28"/>
+          <w:lang w:val="en-US" w:eastAsia="en-GB"/>
+        </w:rPr>
+      </w:pPr>
+      <w:r>
+        <w:rPr>
+          <w:rFonts w:ascii="Open Sans" w:eastAsia="Times New Roman" w:hAnsi="Open Sans" w:cs="Arial"/>
+          <w:color w:val="1A1A1A"/>
+          <w:sz w:val="28"/>
+          <w:szCs w:val="28"/>
           <w:lang w:val="en-US" w:eastAsia="en-GB"/>
         </w:rPr>
         <w:t> </w:t>
@@ -3733,17 +3755,17 @@
         <w:rPr>
           <w:rFonts w:ascii="Open Sans" w:eastAsia="Times New Roman" w:hAnsi="Open Sans" w:cs="Arial"/>
           <w:color w:val="1A1A1A"/>
-          <w:sz w:val="18"/>
-          <w:szCs w:val="18"/>
-          <w:lang w:val="en-US" w:eastAsia="en-GB"/>
-        </w:rPr>
-      </w:pPr>
-      <w:r>
-        <w:rPr>
-          <w:rFonts w:ascii="Open Sans" w:eastAsia="Times New Roman" w:hAnsi="Open Sans" w:cs="Arial"/>
-          <w:color w:val="1A1A1A"/>
-          <w:sz w:val="18"/>
-          <w:szCs w:val="18"/>
+          <w:sz w:val="28"/>
+          <w:szCs w:val="28"/>
+          <w:lang w:val="en-US" w:eastAsia="en-GB"/>
+        </w:rPr>
+      </w:pPr>
+      <w:r>
+        <w:rPr>
+          <w:rFonts w:ascii="Open Sans" w:eastAsia="Times New Roman" w:hAnsi="Open Sans" w:cs="Arial"/>
+          <w:color w:val="1A1A1A"/>
+          <w:sz w:val="28"/>
+          <w:szCs w:val="28"/>
           <w:lang w:val="en-US" w:eastAsia="en-GB"/>
         </w:rPr>
         <w:t> </w:t>
@@ -3755,17 +3777,17 @@
         <w:rPr>
           <w:rFonts w:ascii="Open Sans" w:eastAsia="Times New Roman" w:hAnsi="Open Sans" w:cs="Arial"/>
           <w:color w:val="1A1A1A"/>
-          <w:sz w:val="18"/>
-          <w:szCs w:val="18"/>
-          <w:lang w:val="en-US" w:eastAsia="en-GB"/>
-        </w:rPr>
-      </w:pPr>
-      <w:r>
-        <w:rPr>
-          <w:rFonts w:ascii="Open Sans" w:eastAsia="Times New Roman" w:hAnsi="Open Sans" w:cs="Arial"/>
-          <w:color w:val="1A1A1A"/>
-          <w:sz w:val="18"/>
-          <w:szCs w:val="18"/>
+          <w:sz w:val="28"/>
+          <w:szCs w:val="28"/>
+          <w:lang w:val="en-US" w:eastAsia="en-GB"/>
+        </w:rPr>
+      </w:pPr>
+      <w:r>
+        <w:rPr>
+          <w:rFonts w:ascii="Open Sans" w:eastAsia="Times New Roman" w:hAnsi="Open Sans" w:cs="Arial"/>
+          <w:color w:val="1A1A1A"/>
+          <w:sz w:val="28"/>
+          <w:szCs w:val="28"/>
           <w:lang w:val="en-US" w:eastAsia="en-GB"/>
         </w:rPr>
         <w:t> </w:t>
@@ -3777,17 +3799,17 @@
         <w:rPr>
           <w:rFonts w:ascii="Open Sans" w:eastAsia="Times New Roman" w:hAnsi="Open Sans" w:cs="Arial"/>
           <w:color w:val="1A1A1A"/>
-          <w:sz w:val="18"/>
-          <w:szCs w:val="18"/>
-          <w:lang w:val="en-US" w:eastAsia="en-GB"/>
-        </w:rPr>
-      </w:pPr>
-      <w:r>
-        <w:rPr>
-          <w:rFonts w:ascii="Open Sans" w:eastAsia="Times New Roman" w:hAnsi="Open Sans" w:cs="Arial"/>
-          <w:color w:val="1A1A1A"/>
-          <w:sz w:val="18"/>
-          <w:szCs w:val="18"/>
+          <w:sz w:val="28"/>
+          <w:szCs w:val="28"/>
+          <w:lang w:val="en-US" w:eastAsia="en-GB"/>
+        </w:rPr>
+      </w:pPr>
+      <w:r>
+        <w:rPr>
+          <w:rFonts w:ascii="Open Sans" w:eastAsia="Times New Roman" w:hAnsi="Open Sans" w:cs="Arial"/>
+          <w:color w:val="1A1A1A"/>
+          <w:sz w:val="28"/>
+          <w:szCs w:val="28"/>
           <w:lang w:val="en-US" w:eastAsia="en-GB"/>
         </w:rPr>
         <w:t> </w:t>
@@ -3799,17 +3821,17 @@
         <w:rPr>
           <w:rFonts w:ascii="Open Sans" w:eastAsia="Times New Roman" w:hAnsi="Open Sans" w:cs="Arial"/>
           <w:color w:val="1A1A1A"/>
-          <w:sz w:val="18"/>
-          <w:szCs w:val="18"/>
-          <w:lang w:val="en-US" w:eastAsia="en-GB"/>
-        </w:rPr>
-      </w:pPr>
-      <w:r>
-        <w:rPr>
-          <w:rFonts w:ascii="Open Sans" w:eastAsia="Times New Roman" w:hAnsi="Open Sans" w:cs="Arial"/>
-          <w:color w:val="1A1A1A"/>
-          <w:sz w:val="18"/>
-          <w:szCs w:val="18"/>
+          <w:sz w:val="28"/>
+          <w:szCs w:val="28"/>
+          <w:lang w:val="en-US" w:eastAsia="en-GB"/>
+        </w:rPr>
+      </w:pPr>
+      <w:r>
+        <w:rPr>
+          <w:rFonts w:ascii="Open Sans" w:eastAsia="Times New Roman" w:hAnsi="Open Sans" w:cs="Arial"/>
+          <w:color w:val="1A1A1A"/>
+          <w:sz w:val="28"/>
+          <w:szCs w:val="28"/>
           <w:lang w:val="en-US" w:eastAsia="en-GB"/>
         </w:rPr>
         <w:t> </w:t>
@@ -3821,90 +3843,97 @@
         <w:rPr>
           <w:rFonts w:ascii="Open Sans" w:eastAsia="Times New Roman" w:hAnsi="Open Sans" w:cs="Arial"/>
           <w:color w:val="1A1A1A"/>
-          <w:sz w:val="18"/>
-          <w:szCs w:val="18"/>
-          <w:lang w:val="en-US" w:eastAsia="en-GB"/>
-        </w:rPr>
-      </w:pPr>
-      <w:r>
-        <w:rPr>
-          <w:rFonts w:ascii="Open Sans" w:eastAsia="Times New Roman" w:hAnsi="Open Sans" w:cs="Arial"/>
-          <w:color w:val="1A1A1A"/>
-          <w:sz w:val="18"/>
-          <w:szCs w:val="18"/>
-          <w:lang w:val="en-US" w:eastAsia="en-GB"/>
-        </w:rPr>
-        <w:t> </w:t>
-      </w:r>
-    </w:p>
-    <w:p>
-      <w:pPr>
-        <w:spacing w:before="240" w:after="0" w:line="240" w:lineRule="atLeast"/>
-        <w:rPr>
-          <w:rFonts w:ascii="Open Sans" w:eastAsia="Times New Roman" w:hAnsi="Open Sans" w:cs="Arial"/>
-          <w:color w:val="1A1A1A"/>
-          <w:sz w:val="18"/>
-          <w:szCs w:val="18"/>
-          <w:lang w:val="en-US" w:eastAsia="en-GB"/>
-        </w:rPr>
-      </w:pPr>
-      <w:r>
-        <w:rPr>
-          <w:rFonts w:ascii="Open Sans" w:eastAsia="Times New Roman" w:hAnsi="Open Sans" w:cs="Arial"/>
-          <w:color w:val="1A1A1A"/>
-          <w:sz w:val="18"/>
-          <w:szCs w:val="18"/>
-          <w:lang w:val="en-US" w:eastAsia="en-GB"/>
-        </w:rPr>
-        <w:t> </w:t>
-      </w:r>
-    </w:p>
-    <w:p>
-      <w:pPr>
-        <w:spacing w:before="240" w:after="0" w:line="240" w:lineRule="atLeast"/>
-        <w:rPr>
-          <w:rFonts w:ascii="Open Sans" w:eastAsia="Times New Roman" w:hAnsi="Open Sans" w:cs="Arial"/>
-          <w:color w:val="1A1A1A"/>
-          <w:sz w:val="18"/>
-          <w:szCs w:val="18"/>
-          <w:lang w:val="en-US" w:eastAsia="en-GB"/>
-        </w:rPr>
-      </w:pPr>
-      <w:r>
-        <w:rPr>
-          <w:rFonts w:ascii="Open Sans" w:eastAsia="Times New Roman" w:hAnsi="Open Sans" w:cs="Arial"/>
-          <w:color w:val="1A1A1A"/>
-          <w:sz w:val="18"/>
-          <w:szCs w:val="18"/>
-          <w:lang w:val="en-US" w:eastAsia="en-GB"/>
-        </w:rPr>
-        <w:t> </w:t>
-      </w:r>
-    </w:p>
-    <w:p>
-      <w:pPr>
-        <w:spacing w:before="240" w:after="90" w:line="240" w:lineRule="atLeast"/>
-        <w:rPr>
-          <w:rFonts w:ascii="Open Sans" w:eastAsia="Times New Roman" w:hAnsi="Open Sans" w:cs="Arial"/>
-          <w:color w:val="1A1A1A"/>
-          <w:sz w:val="18"/>
-          <w:szCs w:val="18"/>
-          <w:lang w:val="en-US" w:eastAsia="en-GB"/>
-        </w:rPr>
-      </w:pPr>
-      <w:r>
-        <w:rPr>
-          <w:rFonts w:ascii="Open Sans" w:eastAsia="Times New Roman" w:hAnsi="Open Sans" w:cs="Arial"/>
-          <w:color w:val="1A1A1A"/>
-          <w:sz w:val="18"/>
-          <w:szCs w:val="18"/>
+          <w:sz w:val="28"/>
+          <w:szCs w:val="28"/>
+          <w:lang w:val="en-US" w:eastAsia="en-GB"/>
+        </w:rPr>
+      </w:pPr>
+      <w:r>
+        <w:rPr>
+          <w:rFonts w:ascii="Open Sans" w:eastAsia="Times New Roman" w:hAnsi="Open Sans" w:cs="Arial"/>
+          <w:color w:val="1A1A1A"/>
+          <w:sz w:val="28"/>
+          <w:szCs w:val="28"/>
           <w:lang w:val="en-US" w:eastAsia="en-GB"/>
         </w:rPr>
         <w:lastRenderedPageBreak/>
         <w:t> </w:t>
       </w:r>
     </w:p>
-    <w:p/>
+    <w:p>
+      <w:pPr>
+        <w:spacing w:before="240" w:after="0" w:line="240" w:lineRule="atLeast"/>
+        <w:rPr>
+          <w:rFonts w:ascii="Open Sans" w:eastAsia="Times New Roman" w:hAnsi="Open Sans" w:cs="Arial"/>
+          <w:color w:val="1A1A1A"/>
+          <w:sz w:val="28"/>
+          <w:szCs w:val="28"/>
+          <w:lang w:val="en-US" w:eastAsia="en-GB"/>
+        </w:rPr>
+      </w:pPr>
+      <w:r>
+        <w:rPr>
+          <w:rFonts w:ascii="Open Sans" w:eastAsia="Times New Roman" w:hAnsi="Open Sans" w:cs="Arial"/>
+          <w:color w:val="1A1A1A"/>
+          <w:sz w:val="28"/>
+          <w:szCs w:val="28"/>
+          <w:lang w:val="en-US" w:eastAsia="en-GB"/>
+        </w:rPr>
+        <w:t> </w:t>
+      </w:r>
+    </w:p>
+    <w:p>
+      <w:pPr>
+        <w:spacing w:before="240" w:after="0" w:line="240" w:lineRule="atLeast"/>
+        <w:rPr>
+          <w:rFonts w:ascii="Open Sans" w:eastAsia="Times New Roman" w:hAnsi="Open Sans" w:cs="Arial"/>
+          <w:color w:val="1A1A1A"/>
+          <w:sz w:val="28"/>
+          <w:szCs w:val="28"/>
+          <w:lang w:val="en-US" w:eastAsia="en-GB"/>
+        </w:rPr>
+      </w:pPr>
+      <w:r>
+        <w:rPr>
+          <w:rFonts w:ascii="Open Sans" w:eastAsia="Times New Roman" w:hAnsi="Open Sans" w:cs="Arial"/>
+          <w:color w:val="1A1A1A"/>
+          <w:sz w:val="28"/>
+          <w:szCs w:val="28"/>
+          <w:lang w:val="en-US" w:eastAsia="en-GB"/>
+        </w:rPr>
+        <w:t> </w:t>
+      </w:r>
+    </w:p>
+    <w:p>
+      <w:pPr>
+        <w:spacing w:before="240" w:after="90" w:line="240" w:lineRule="atLeast"/>
+        <w:rPr>
+          <w:rFonts w:ascii="Open Sans" w:eastAsia="Times New Roman" w:hAnsi="Open Sans" w:cs="Arial"/>
+          <w:color w:val="1A1A1A"/>
+          <w:sz w:val="28"/>
+          <w:szCs w:val="28"/>
+          <w:lang w:val="en-US" w:eastAsia="en-GB"/>
+        </w:rPr>
+      </w:pPr>
+      <w:r>
+        <w:rPr>
+          <w:rFonts w:ascii="Open Sans" w:eastAsia="Times New Roman" w:hAnsi="Open Sans" w:cs="Arial"/>
+          <w:color w:val="1A1A1A"/>
+          <w:sz w:val="28"/>
+          <w:szCs w:val="28"/>
+          <w:lang w:val="en-US" w:eastAsia="en-GB"/>
+        </w:rPr>
+        <w:t> </w:t>
+      </w:r>
+    </w:p>
+    <w:p>
+      <w:pPr>
+        <w:rPr>
+          <w:sz w:val="28"/>
+          <w:szCs w:val="28"/>
+        </w:rPr>
+      </w:pPr>
+    </w:p>
     <w:sectPr>
       <w:pgSz w:w="11906" w:h="16838"/>
       <w:pgMar w:top="1440" w:right="1440" w:bottom="1440" w:left="1440" w:header="708" w:footer="708" w:gutter="0"/>
